--- a/Run_instruction.docx
+++ b/Run_instruction.docx
@@ -99,7 +99,23 @@
           <w:sz w:val="24"/>
           <w:szCs w:val="24"/>
         </w:rPr>
-        <w:t xml:space="preserve">This document provides detailed, step-by-step instructions for setting up, running, and testing the machine learning code and the Flask API developed for the Airbnb Market Analysis and Real Estate Sales Data project. The project includes a trained model saved as </w:t>
+        <w:t>This document provides detailed, step-by-step instructions for setting up, running, and testing the machine learning code and the Flask API developed for the Airbnb Market Analysis and Real Estate Sales Data project. All project files—including the source code (</w:t>
+      </w:r>
+      <w:r>
+        <w:rPr>
+          <w:rFonts w:ascii="Courier New" w:eastAsia="Times New Roman" w:hAnsi="Courier New" w:cs="Courier New"/>
+          <w:sz w:val="20"/>
+          <w:szCs w:val="20"/>
+        </w:rPr>
+        <w:t>app.py</w:t>
+      </w:r>
+      <w:r>
+        <w:rPr>
+          <w:rFonts w:ascii="Times New Roman" w:eastAsia="Times New Roman" w:hAnsi="Times New Roman" w:cs="Times New Roman"/>
+          <w:sz w:val="24"/>
+          <w:szCs w:val="24"/>
+        </w:rPr>
+        <w:t>), the serialized model (</w:t>
       </w:r>
       <w:proofErr w:type="spellStart"/>
       <w:r>
@@ -117,23 +133,47 @@
           <w:sz w:val="24"/>
           <w:szCs w:val="24"/>
         </w:rPr>
-        <w:t xml:space="preserve"> and the API code in </w:t>
-      </w:r>
-      <w:r>
-        <w:rPr>
-          <w:rFonts w:ascii="Courier New" w:eastAsia="Times New Roman" w:hAnsi="Courier New" w:cs="Courier New"/>
-          <w:sz w:val="20"/>
-          <w:szCs w:val="20"/>
-        </w:rPr>
-        <w:t>app.py</w:t>
-      </w:r>
-      <w:r>
-        <w:rPr>
-          <w:rFonts w:ascii="Times New Roman" w:eastAsia="Times New Roman" w:hAnsi="Times New Roman" w:cs="Times New Roman"/>
-          <w:sz w:val="24"/>
-          <w:szCs w:val="24"/>
-        </w:rPr>
-        <w:t xml:space="preserve">. Following these instructions will allow you to install the necessary dependencies, run the Flask server, and test the API using your web browser or </w:t>
+        <w:t>), and supporting documentation—are available on GitHub at the following URL:</w:t>
+      </w:r>
+    </w:p>
+    <w:p>
+      <w:pPr>
+        <w:spacing w:before="100" w:beforeAutospacing="1" w:after="100" w:afterAutospacing="1" w:line="240" w:lineRule="auto"/>
+        <w:rPr>
+          <w:rFonts w:ascii="Times New Roman" w:eastAsia="Times New Roman" w:hAnsi="Times New Roman" w:cs="Times New Roman"/>
+          <w:sz w:val="24"/>
+          <w:szCs w:val="24"/>
+        </w:rPr>
+      </w:pPr>
+      <w:hyperlink r:id="rId5" w:history="1">
+        <w:r>
+          <w:rPr>
+            <w:rFonts w:ascii="Times New Roman" w:eastAsia="Times New Roman" w:hAnsi="Times New Roman" w:cs="Times New Roman"/>
+            <w:color w:val="0000FF"/>
+            <w:sz w:val="24"/>
+            <w:szCs w:val="24"/>
+            <w:u w:val="single"/>
+          </w:rPr>
+          <w:t>https://github.com/Pran-San/EAI6020-Assignment-3-Pranav-Sankar</w:t>
+        </w:r>
+      </w:hyperlink>
+    </w:p>
+    <w:p>
+      <w:pPr>
+        <w:spacing w:before="100" w:beforeAutospacing="1" w:after="100" w:afterAutospacing="1" w:line="240" w:lineRule="auto"/>
+        <w:rPr>
+          <w:rFonts w:ascii="Times New Roman" w:eastAsia="Times New Roman" w:hAnsi="Times New Roman" w:cs="Times New Roman"/>
+          <w:sz w:val="24"/>
+          <w:szCs w:val="24"/>
+        </w:rPr>
+      </w:pPr>
+      <w:r>
+        <w:rPr>
+          <w:rFonts w:ascii="Times New Roman" w:eastAsia="Times New Roman" w:hAnsi="Times New Roman" w:cs="Times New Roman"/>
+          <w:sz w:val="24"/>
+          <w:szCs w:val="24"/>
+        </w:rPr>
+        <w:t xml:space="preserve">By following these instructions, you will be able to clone the repository, install the necessary dependencies, run the Flask server locally, and test the API via a web browser or using </w:t>
       </w:r>
       <w:proofErr w:type="spellStart"/>
       <w:r>
@@ -216,7 +256,7 @@
       <w:pPr>
         <w:numPr>
           <w:ilvl w:val="0"/>
-          <w:numId w:val="1"/>
+          <w:numId w:val="5"/>
         </w:numPr>
         <w:spacing w:before="100" w:beforeAutospacing="1" w:after="100" w:afterAutospacing="1" w:line="240" w:lineRule="auto"/>
         <w:rPr>
@@ -248,7 +288,7 @@
       <w:pPr>
         <w:numPr>
           <w:ilvl w:val="0"/>
-          <w:numId w:val="1"/>
+          <w:numId w:val="5"/>
         </w:numPr>
         <w:spacing w:before="100" w:beforeAutospacing="1" w:after="100" w:afterAutospacing="1" w:line="240" w:lineRule="auto"/>
         <w:rPr>
@@ -257,20 +297,52 @@
           <w:szCs w:val="24"/>
         </w:rPr>
       </w:pPr>
-      <w:r>
-        <w:rPr>
-          <w:rFonts w:ascii="Times New Roman" w:eastAsia="Times New Roman" w:hAnsi="Times New Roman" w:cs="Times New Roman"/>
-          <w:sz w:val="24"/>
-          <w:szCs w:val="24"/>
-        </w:rPr>
-        <w:t>Required Python packages:</w:t>
+      <w:proofErr w:type="spellStart"/>
+      <w:r>
+        <w:rPr>
+          <w:rFonts w:ascii="Times New Roman" w:eastAsia="Times New Roman" w:hAnsi="Times New Roman" w:cs="Times New Roman"/>
+          <w:sz w:val="24"/>
+          <w:szCs w:val="24"/>
+        </w:rPr>
+        <w:t>Git</w:t>
+      </w:r>
+      <w:proofErr w:type="spellEnd"/>
+      <w:r>
+        <w:rPr>
+          <w:rFonts w:ascii="Times New Roman" w:eastAsia="Times New Roman" w:hAnsi="Times New Roman" w:cs="Times New Roman"/>
+          <w:sz w:val="24"/>
+          <w:szCs w:val="24"/>
+        </w:rPr>
+        <w:t xml:space="preserve"> installed (to clone the repository).</w:t>
+      </w:r>
+    </w:p>
+    <w:p>
+      <w:pPr>
+        <w:numPr>
+          <w:ilvl w:val="0"/>
+          <w:numId w:val="5"/>
+        </w:numPr>
+        <w:spacing w:before="100" w:beforeAutospacing="1" w:after="100" w:afterAutospacing="1" w:line="240" w:lineRule="auto"/>
+        <w:rPr>
+          <w:rFonts w:ascii="Times New Roman" w:eastAsia="Times New Roman" w:hAnsi="Times New Roman" w:cs="Times New Roman"/>
+          <w:sz w:val="24"/>
+          <w:szCs w:val="24"/>
+        </w:rPr>
+      </w:pPr>
+      <w:r>
+        <w:rPr>
+          <w:rFonts w:ascii="Times New Roman" w:eastAsia="Times New Roman" w:hAnsi="Times New Roman" w:cs="Times New Roman"/>
+          <w:sz w:val="24"/>
+          <w:szCs w:val="24"/>
+        </w:rPr>
+        <w:t xml:space="preserve">Required Python packages: </w:t>
       </w:r>
     </w:p>
     <w:p>
       <w:pPr>
         <w:numPr>
           <w:ilvl w:val="1"/>
-          <w:numId w:val="1"/>
+          <w:numId w:val="5"/>
         </w:numPr>
         <w:spacing w:before="100" w:beforeAutospacing="1" w:after="100" w:afterAutospacing="1" w:line="240" w:lineRule="auto"/>
         <w:rPr>
@@ -292,7 +364,7 @@
       <w:pPr>
         <w:numPr>
           <w:ilvl w:val="1"/>
-          <w:numId w:val="1"/>
+          <w:numId w:val="5"/>
         </w:numPr>
         <w:spacing w:before="100" w:beforeAutospacing="1" w:after="100" w:afterAutospacing="1" w:line="240" w:lineRule="auto"/>
         <w:rPr>
@@ -324,7 +396,7 @@
       <w:pPr>
         <w:numPr>
           <w:ilvl w:val="1"/>
-          <w:numId w:val="1"/>
+          <w:numId w:val="5"/>
         </w:numPr>
         <w:spacing w:before="100" w:beforeAutospacing="1" w:after="100" w:afterAutospacing="1" w:line="240" w:lineRule="auto"/>
         <w:rPr>
@@ -348,7 +420,7 @@
       <w:pPr>
         <w:numPr>
           <w:ilvl w:val="1"/>
-          <w:numId w:val="1"/>
+          <w:numId w:val="5"/>
         </w:numPr>
         <w:spacing w:before="100" w:beforeAutospacing="1" w:after="100" w:afterAutospacing="1" w:line="240" w:lineRule="auto"/>
         <w:rPr>
@@ -370,7 +442,7 @@
       <w:pPr>
         <w:numPr>
           <w:ilvl w:val="0"/>
-          <w:numId w:val="1"/>
+          <w:numId w:val="5"/>
         </w:numPr>
         <w:spacing w:before="100" w:beforeAutospacing="1" w:after="100" w:afterAutospacing="1" w:line="240" w:lineRule="auto"/>
         <w:rPr>
@@ -385,7 +457,7 @@
           <w:sz w:val="24"/>
           <w:szCs w:val="24"/>
         </w:rPr>
-        <w:t xml:space="preserve">The files </w:t>
+        <w:t xml:space="preserve">The project repository downloaded from GitHub contains all required files (e.g., </w:t>
       </w:r>
       <w:r>
         <w:rPr>
@@ -419,26 +491,7 @@
           <w:sz w:val="24"/>
           <w:szCs w:val="24"/>
         </w:rPr>
-        <w:t xml:space="preserve"> are located in the same directory. For example, you might have them saved in:</w:t>
-      </w:r>
-    </w:p>
-    <w:p>
-      <w:pPr>
-        <w:spacing w:before="100" w:beforeAutospacing="1" w:after="100" w:afterAutospacing="1" w:line="240" w:lineRule="auto"/>
-        <w:ind w:left="720"/>
-        <w:rPr>
-          <w:rFonts w:ascii="Times New Roman" w:eastAsia="Times New Roman" w:hAnsi="Times New Roman" w:cs="Times New Roman"/>
-          <w:sz w:val="24"/>
-          <w:szCs w:val="24"/>
-        </w:rPr>
-      </w:pPr>
-      <w:r>
-        <w:rPr>
-          <w:rFonts w:ascii="Courier New" w:eastAsia="Times New Roman" w:hAnsi="Courier New" w:cs="Courier New"/>
-          <w:sz w:val="20"/>
-          <w:szCs w:val="20"/>
-        </w:rPr>
-        <w:t>C:\Users\HP\Desktop\Quarter 5\EAI6020 AI Systems Technology\Week 3\Assignment</w:t>
+        <w:t>).</w:t>
       </w:r>
     </w:p>
     <w:p>
@@ -478,7 +531,7 @@
           <w:sz w:val="24"/>
           <w:szCs w:val="24"/>
         </w:rPr>
-        <w:t>3. Setup</w:t>
+        <w:t>3. Cloning the Repository</w:t>
       </w:r>
     </w:p>
     <w:p>
@@ -506,41 +559,7 @@
           <w:sz w:val="24"/>
           <w:szCs w:val="24"/>
         </w:rPr>
-        <w:t xml:space="preserve"> Download or clone the project repository, ensuring that </w:t>
-      </w:r>
-      <w:r>
-        <w:rPr>
-          <w:rFonts w:ascii="Courier New" w:eastAsia="Times New Roman" w:hAnsi="Courier New" w:cs="Courier New"/>
-          <w:sz w:val="20"/>
-          <w:szCs w:val="20"/>
-        </w:rPr>
-        <w:t>app.py</w:t>
-      </w:r>
-      <w:r>
-        <w:rPr>
-          <w:rFonts w:ascii="Times New Roman" w:eastAsia="Times New Roman" w:hAnsi="Times New Roman" w:cs="Times New Roman"/>
-          <w:sz w:val="24"/>
-          <w:szCs w:val="24"/>
-        </w:rPr>
-        <w:t xml:space="preserve"> and </w:t>
-      </w:r>
-      <w:proofErr w:type="spellStart"/>
-      <w:r>
-        <w:rPr>
-          <w:rFonts w:ascii="Courier New" w:eastAsia="Times New Roman" w:hAnsi="Courier New" w:cs="Courier New"/>
-          <w:sz w:val="20"/>
-          <w:szCs w:val="20"/>
-        </w:rPr>
-        <w:t>best_model.pkl</w:t>
-      </w:r>
-      <w:proofErr w:type="spellEnd"/>
-      <w:r>
-        <w:rPr>
-          <w:rFonts w:ascii="Times New Roman" w:eastAsia="Times New Roman" w:hAnsi="Times New Roman" w:cs="Times New Roman"/>
-          <w:sz w:val="24"/>
-          <w:szCs w:val="24"/>
-        </w:rPr>
-        <w:t xml:space="preserve"> are in the designated folder.</w:t>
+        <w:t xml:space="preserve"> Open Command Prompt, PowerShell, or your preferred terminal.</w:t>
       </w:r>
     </w:p>
     <w:p>
@@ -568,35 +587,7 @@
           <w:sz w:val="24"/>
           <w:szCs w:val="24"/>
         </w:rPr>
-        <w:t xml:space="preserve"> Open Command Prompt or PowerShell.</w:t>
-      </w:r>
-    </w:p>
-    <w:p>
-      <w:pPr>
-        <w:spacing w:before="100" w:beforeAutospacing="1" w:after="100" w:afterAutospacing="1" w:line="240" w:lineRule="auto"/>
-        <w:rPr>
-          <w:rFonts w:ascii="Times New Roman" w:eastAsia="Times New Roman" w:hAnsi="Times New Roman" w:cs="Times New Roman"/>
-          <w:sz w:val="24"/>
-          <w:szCs w:val="24"/>
-        </w:rPr>
-      </w:pPr>
-      <w:r>
-        <w:rPr>
-          <w:rFonts w:ascii="Times New Roman" w:eastAsia="Times New Roman" w:hAnsi="Times New Roman" w:cs="Times New Roman"/>
-          <w:b/>
-          <w:bCs/>
-          <w:sz w:val="24"/>
-          <w:szCs w:val="24"/>
-        </w:rPr>
-        <w:t>Step 3:</w:t>
-      </w:r>
-      <w:r>
-        <w:rPr>
-          <w:rFonts w:ascii="Times New Roman" w:eastAsia="Times New Roman" w:hAnsi="Times New Roman" w:cs="Times New Roman"/>
-          <w:sz w:val="24"/>
-          <w:szCs w:val="24"/>
-        </w:rPr>
-        <w:t xml:space="preserve"> Navigate to the project directory by entering the following command:</w:t>
+        <w:t xml:space="preserve"> Clone the repository from GitHub by running:</w:t>
       </w:r>
     </w:p>
     <w:p>
@@ -626,33 +617,58 @@
           <w:szCs w:val="20"/>
         </w:rPr>
       </w:pPr>
-      <w:r>
-        <w:rPr>
-          <w:rFonts w:ascii="Courier New" w:eastAsia="Times New Roman" w:hAnsi="Courier New" w:cs="Courier New"/>
-          <w:sz w:val="20"/>
-          <w:szCs w:val="20"/>
-        </w:rPr>
-        <w:t>cd "C:\Users\HP\Desktop\Quarter 5\EAI6020 AI Systems Technology\Week 3\Assignment"</w:t>
-      </w:r>
-    </w:p>
-    <w:p>
-      <w:pPr>
-        <w:spacing w:after="0" w:line="240" w:lineRule="auto"/>
-        <w:rPr>
-          <w:rFonts w:ascii="Times New Roman" w:eastAsia="Times New Roman" w:hAnsi="Times New Roman" w:cs="Times New Roman"/>
-          <w:sz w:val="24"/>
-          <w:szCs w:val="24"/>
-        </w:rPr>
-      </w:pPr>
-      <w:r>
-        <w:rPr>
-          <w:rFonts w:ascii="Times New Roman" w:eastAsia="Times New Roman" w:hAnsi="Times New Roman" w:cs="Times New Roman"/>
-          <w:sz w:val="24"/>
-          <w:szCs w:val="24"/>
-        </w:rPr>
-        <w:pict>
-          <v:rect id="_x0000_i1029" style="width:0;height:1.5pt" o:hralign="center" o:hrstd="t" o:hr="t" fillcolor="#a0a0a0" stroked="f"/>
-        </w:pict>
+      <w:proofErr w:type="spellStart"/>
+      <w:r>
+        <w:rPr>
+          <w:rFonts w:ascii="Courier New" w:eastAsia="Times New Roman" w:hAnsi="Courier New" w:cs="Courier New"/>
+          <w:sz w:val="20"/>
+          <w:szCs w:val="20"/>
+        </w:rPr>
+        <w:t>git</w:t>
+      </w:r>
+      <w:proofErr w:type="spellEnd"/>
+      <w:r>
+        <w:rPr>
+          <w:rFonts w:ascii="Courier New" w:eastAsia="Times New Roman" w:hAnsi="Courier New" w:cs="Courier New"/>
+          <w:sz w:val="20"/>
+          <w:szCs w:val="20"/>
+        </w:rPr>
+        <w:t xml:space="preserve"> clone https://github.com/Pran-San/EAI6020-Assignment-3-Pranav-Sankar.git</w:t>
+      </w:r>
+    </w:p>
+    <w:p>
+      <w:pPr>
+        <w:spacing w:before="100" w:beforeAutospacing="1" w:after="100" w:afterAutospacing="1" w:line="240" w:lineRule="auto"/>
+        <w:rPr>
+          <w:rFonts w:ascii="Times New Roman" w:eastAsia="Times New Roman" w:hAnsi="Times New Roman" w:cs="Times New Roman"/>
+          <w:sz w:val="24"/>
+          <w:szCs w:val="24"/>
+        </w:rPr>
+      </w:pPr>
+      <w:r>
+        <w:rPr>
+          <w:rFonts w:ascii="Times New Roman" w:eastAsia="Times New Roman" w:hAnsi="Times New Roman" w:cs="Times New Roman"/>
+          <w:sz w:val="24"/>
+          <w:szCs w:val="24"/>
+        </w:rPr>
+        <w:lastRenderedPageBreak/>
+        <w:t xml:space="preserve">This command creates a local copy of the repository in a folder named </w:t>
+      </w:r>
+      <w:r>
+        <w:rPr>
+          <w:rFonts w:ascii="Courier New" w:eastAsia="Times New Roman" w:hAnsi="Courier New" w:cs="Courier New"/>
+          <w:sz w:val="20"/>
+          <w:szCs w:val="20"/>
+        </w:rPr>
+        <w:t>EAI6020-Assignment-3-Pranav-Sankar</w:t>
+      </w:r>
+      <w:r>
+        <w:rPr>
+          <w:rFonts w:ascii="Times New Roman" w:eastAsia="Times New Roman" w:hAnsi="Times New Roman" w:cs="Times New Roman"/>
+          <w:sz w:val="24"/>
+          <w:szCs w:val="24"/>
+        </w:rPr>
+        <w:t>.</w:t>
       </w:r>
     </w:p>
     <w:p>
@@ -672,26 +688,15 @@
           <w:sz w:val="24"/>
           <w:szCs w:val="24"/>
         </w:rPr>
-        <w:lastRenderedPageBreak/>
-        <w:t>4. Installation of Dependencies</w:t>
-      </w:r>
-    </w:p>
-    <w:p>
-      <w:pPr>
-        <w:spacing w:before="100" w:beforeAutospacing="1" w:after="100" w:afterAutospacing="1" w:line="240" w:lineRule="auto"/>
-        <w:rPr>
-          <w:rFonts w:ascii="Times New Roman" w:eastAsia="Times New Roman" w:hAnsi="Times New Roman" w:cs="Times New Roman"/>
-          <w:sz w:val="24"/>
-          <w:szCs w:val="24"/>
-        </w:rPr>
-      </w:pPr>
-      <w:r>
-        <w:rPr>
-          <w:rFonts w:ascii="Times New Roman" w:eastAsia="Times New Roman" w:hAnsi="Times New Roman" w:cs="Times New Roman"/>
-          <w:sz w:val="24"/>
-          <w:szCs w:val="24"/>
-        </w:rPr>
-        <w:t>Install the necessary packages using pip. Run the following command in your terminal:</w:t>
+        <w:t>Step 3:</w:t>
+      </w:r>
+      <w:r>
+        <w:rPr>
+          <w:rFonts w:ascii="Times New Roman" w:eastAsia="Times New Roman" w:hAnsi="Times New Roman" w:cs="Times New Roman"/>
+          <w:sz w:val="24"/>
+          <w:szCs w:val="24"/>
+        </w:rPr>
+        <w:t xml:space="preserve"> Navigate to the repository directory:</w:t>
       </w:r>
     </w:p>
     <w:p>
@@ -727,61 +732,7 @@
           <w:sz w:val="20"/>
           <w:szCs w:val="20"/>
         </w:rPr>
-        <w:t xml:space="preserve">pip install flask </w:t>
-      </w:r>
-      <w:proofErr w:type="spellStart"/>
-      <w:r>
-        <w:rPr>
-          <w:rFonts w:ascii="Courier New" w:eastAsia="Times New Roman" w:hAnsi="Courier New" w:cs="Courier New"/>
-          <w:sz w:val="20"/>
-          <w:szCs w:val="20"/>
-        </w:rPr>
-        <w:t>scikit</w:t>
-      </w:r>
-      <w:proofErr w:type="spellEnd"/>
-      <w:r>
-        <w:rPr>
-          <w:rFonts w:ascii="Courier New" w:eastAsia="Times New Roman" w:hAnsi="Courier New" w:cs="Courier New"/>
-          <w:sz w:val="20"/>
-          <w:szCs w:val="20"/>
-        </w:rPr>
-        <w:t xml:space="preserve">-learn </w:t>
-      </w:r>
-      <w:proofErr w:type="spellStart"/>
-      <w:r>
-        <w:rPr>
-          <w:rFonts w:ascii="Courier New" w:eastAsia="Times New Roman" w:hAnsi="Courier New" w:cs="Courier New"/>
-          <w:sz w:val="20"/>
-          <w:szCs w:val="20"/>
-        </w:rPr>
-        <w:t>numpy</w:t>
-      </w:r>
-      <w:proofErr w:type="spellEnd"/>
-      <w:r>
-        <w:rPr>
-          <w:rFonts w:ascii="Courier New" w:eastAsia="Times New Roman" w:hAnsi="Courier New" w:cs="Courier New"/>
-          <w:sz w:val="20"/>
-          <w:szCs w:val="20"/>
-        </w:rPr>
-        <w:t xml:space="preserve"> pandas</w:t>
-      </w:r>
-    </w:p>
-    <w:p>
-      <w:pPr>
-        <w:spacing w:before="100" w:beforeAutospacing="1" w:after="100" w:afterAutospacing="1" w:line="240" w:lineRule="auto"/>
-        <w:rPr>
-          <w:rFonts w:ascii="Times New Roman" w:eastAsia="Times New Roman" w:hAnsi="Times New Roman" w:cs="Times New Roman"/>
-          <w:sz w:val="24"/>
-          <w:szCs w:val="24"/>
-        </w:rPr>
-      </w:pPr>
-      <w:r>
-        <w:rPr>
-          <w:rFonts w:ascii="Times New Roman" w:eastAsia="Times New Roman" w:hAnsi="Times New Roman" w:cs="Times New Roman"/>
-          <w:sz w:val="24"/>
-          <w:szCs w:val="24"/>
-        </w:rPr>
-        <w:t>This command installs all required libraries to run both the machine learning code and the Flask API.</w:t>
+        <w:t>cd EAI6020-Assignment-3-Pranav-Sankar</w:t>
       </w:r>
     </w:p>
     <w:p>
@@ -800,7 +751,7 @@
           <w:szCs w:val="24"/>
         </w:rPr>
         <w:pict>
-          <v:rect id="_x0000_i1030" style="width:0;height:1.5pt" o:hralign="center" o:hrstd="t" o:hr="t" fillcolor="#a0a0a0" stroked="f"/>
+          <v:rect id="_x0000_i1029" style="width:0;height:1.5pt" o:hralign="center" o:hrstd="t" o:hr="t" fillcolor="#a0a0a0" stroked="f"/>
         </w:pict>
       </w:r>
     </w:p>
@@ -821,35 +772,25 @@
           <w:sz w:val="24"/>
           <w:szCs w:val="24"/>
         </w:rPr>
-        <w:t>5. Running the Flask API</w:t>
-      </w:r>
-    </w:p>
-    <w:p>
-      <w:pPr>
-        <w:spacing w:before="100" w:beforeAutospacing="1" w:after="100" w:afterAutospacing="1" w:line="240" w:lineRule="auto"/>
-        <w:rPr>
-          <w:rFonts w:ascii="Times New Roman" w:eastAsia="Times New Roman" w:hAnsi="Times New Roman" w:cs="Times New Roman"/>
-          <w:sz w:val="24"/>
-          <w:szCs w:val="24"/>
-        </w:rPr>
-      </w:pPr>
-      <w:r>
-        <w:rPr>
-          <w:rFonts w:ascii="Times New Roman" w:eastAsia="Times New Roman" w:hAnsi="Times New Roman" w:cs="Times New Roman"/>
-          <w:b/>
-          <w:bCs/>
-          <w:sz w:val="24"/>
-          <w:szCs w:val="24"/>
-        </w:rPr>
-        <w:t>Step 1:</w:t>
-      </w:r>
-      <w:r>
-        <w:rPr>
-          <w:rFonts w:ascii="Times New Roman" w:eastAsia="Times New Roman" w:hAnsi="Times New Roman" w:cs="Times New Roman"/>
-          <w:sz w:val="24"/>
-          <w:szCs w:val="24"/>
-        </w:rPr>
-        <w:t xml:space="preserve"> Start the Flask server. In your terminal, within the project directory, run:</w:t>
+        <w:t>4. Installation of Dependencies</w:t>
+      </w:r>
+    </w:p>
+    <w:p>
+      <w:pPr>
+        <w:spacing w:before="100" w:beforeAutospacing="1" w:after="100" w:afterAutospacing="1" w:line="240" w:lineRule="auto"/>
+        <w:rPr>
+          <w:rFonts w:ascii="Times New Roman" w:eastAsia="Times New Roman" w:hAnsi="Times New Roman" w:cs="Times New Roman"/>
+          <w:sz w:val="24"/>
+          <w:szCs w:val="24"/>
+        </w:rPr>
+      </w:pPr>
+      <w:r>
+        <w:rPr>
+          <w:rFonts w:ascii="Times New Roman" w:eastAsia="Times New Roman" w:hAnsi="Times New Roman" w:cs="Times New Roman"/>
+          <w:sz w:val="24"/>
+          <w:szCs w:val="24"/>
+        </w:rPr>
+        <w:t>Install the necessary packages using pip. In your terminal, run the following command from the repository directory:</w:t>
       </w:r>
     </w:p>
     <w:p>
@@ -885,25 +826,129 @@
           <w:sz w:val="20"/>
           <w:szCs w:val="20"/>
         </w:rPr>
-        <w:t>python app.py</w:t>
-      </w:r>
-    </w:p>
-    <w:p>
-      <w:pPr>
-        <w:spacing w:before="100" w:beforeAutospacing="1" w:after="100" w:afterAutospacing="1" w:line="240" w:lineRule="auto"/>
-        <w:rPr>
-          <w:rFonts w:ascii="Times New Roman" w:eastAsia="Times New Roman" w:hAnsi="Times New Roman" w:cs="Times New Roman"/>
-          <w:sz w:val="24"/>
-          <w:szCs w:val="24"/>
-        </w:rPr>
-      </w:pPr>
-      <w:r>
-        <w:rPr>
-          <w:rFonts w:ascii="Times New Roman" w:eastAsia="Times New Roman" w:hAnsi="Times New Roman" w:cs="Times New Roman"/>
-          <w:sz w:val="24"/>
-          <w:szCs w:val="24"/>
-        </w:rPr>
-        <w:t>Upon execution, you should see output similar to:</w:t>
+        <w:t xml:space="preserve">pip install flask </w:t>
+      </w:r>
+      <w:proofErr w:type="spellStart"/>
+      <w:r>
+        <w:rPr>
+          <w:rFonts w:ascii="Courier New" w:eastAsia="Times New Roman" w:hAnsi="Courier New" w:cs="Courier New"/>
+          <w:sz w:val="20"/>
+          <w:szCs w:val="20"/>
+        </w:rPr>
+        <w:t>scikit</w:t>
+      </w:r>
+      <w:proofErr w:type="spellEnd"/>
+      <w:r>
+        <w:rPr>
+          <w:rFonts w:ascii="Courier New" w:eastAsia="Times New Roman" w:hAnsi="Courier New" w:cs="Courier New"/>
+          <w:sz w:val="20"/>
+          <w:szCs w:val="20"/>
+        </w:rPr>
+        <w:t xml:space="preserve">-learn </w:t>
+      </w:r>
+      <w:proofErr w:type="spellStart"/>
+      <w:r>
+        <w:rPr>
+          <w:rFonts w:ascii="Courier New" w:eastAsia="Times New Roman" w:hAnsi="Courier New" w:cs="Courier New"/>
+          <w:sz w:val="20"/>
+          <w:szCs w:val="20"/>
+        </w:rPr>
+        <w:t>numpy</w:t>
+      </w:r>
+      <w:proofErr w:type="spellEnd"/>
+      <w:r>
+        <w:rPr>
+          <w:rFonts w:ascii="Courier New" w:eastAsia="Times New Roman" w:hAnsi="Courier New" w:cs="Courier New"/>
+          <w:sz w:val="20"/>
+          <w:szCs w:val="20"/>
+        </w:rPr>
+        <w:t xml:space="preserve"> pandas</w:t>
+      </w:r>
+    </w:p>
+    <w:p>
+      <w:pPr>
+        <w:spacing w:before="100" w:beforeAutospacing="1" w:after="100" w:afterAutospacing="1" w:line="240" w:lineRule="auto"/>
+        <w:rPr>
+          <w:rFonts w:ascii="Times New Roman" w:eastAsia="Times New Roman" w:hAnsi="Times New Roman" w:cs="Times New Roman"/>
+          <w:sz w:val="24"/>
+          <w:szCs w:val="24"/>
+        </w:rPr>
+      </w:pPr>
+      <w:r>
+        <w:rPr>
+          <w:rFonts w:ascii="Times New Roman" w:eastAsia="Times New Roman" w:hAnsi="Times New Roman" w:cs="Times New Roman"/>
+          <w:sz w:val="24"/>
+          <w:szCs w:val="24"/>
+        </w:rPr>
+        <w:t>This command installs all required libraries to run both the machine learning code and the Flask API.</w:t>
+      </w:r>
+    </w:p>
+    <w:p>
+      <w:pPr>
+        <w:spacing w:after="0" w:line="240" w:lineRule="auto"/>
+        <w:rPr>
+          <w:rFonts w:ascii="Times New Roman" w:eastAsia="Times New Roman" w:hAnsi="Times New Roman" w:cs="Times New Roman"/>
+          <w:sz w:val="24"/>
+          <w:szCs w:val="24"/>
+        </w:rPr>
+      </w:pPr>
+      <w:r>
+        <w:rPr>
+          <w:rFonts w:ascii="Times New Roman" w:eastAsia="Times New Roman" w:hAnsi="Times New Roman" w:cs="Times New Roman"/>
+          <w:sz w:val="24"/>
+          <w:szCs w:val="24"/>
+        </w:rPr>
+        <w:pict>
+          <v:rect id="_x0000_i1030" style="width:0;height:1.5pt" o:hralign="center" o:hrstd="t" o:hr="t" fillcolor="#a0a0a0" stroked="f"/>
+        </w:pict>
+      </w:r>
+    </w:p>
+    <w:p>
+      <w:pPr>
+        <w:spacing w:before="100" w:beforeAutospacing="1" w:after="100" w:afterAutospacing="1" w:line="240" w:lineRule="auto"/>
+        <w:rPr>
+          <w:rFonts w:ascii="Times New Roman" w:eastAsia="Times New Roman" w:hAnsi="Times New Roman" w:cs="Times New Roman"/>
+          <w:sz w:val="24"/>
+          <w:szCs w:val="24"/>
+        </w:rPr>
+      </w:pPr>
+      <w:r>
+        <w:rPr>
+          <w:rFonts w:ascii="Times New Roman" w:eastAsia="Times New Roman" w:hAnsi="Times New Roman" w:cs="Times New Roman"/>
+          <w:b/>
+          <w:bCs/>
+          <w:sz w:val="24"/>
+          <w:szCs w:val="24"/>
+        </w:rPr>
+        <w:t>5. Running the Flask API</w:t>
+      </w:r>
+    </w:p>
+    <w:p>
+      <w:pPr>
+        <w:spacing w:before="100" w:beforeAutospacing="1" w:after="100" w:afterAutospacing="1" w:line="240" w:lineRule="auto"/>
+        <w:rPr>
+          <w:rFonts w:ascii="Times New Roman" w:eastAsia="Times New Roman" w:hAnsi="Times New Roman" w:cs="Times New Roman"/>
+          <w:sz w:val="24"/>
+          <w:szCs w:val="24"/>
+        </w:rPr>
+      </w:pPr>
+      <w:r>
+        <w:rPr>
+          <w:rFonts w:ascii="Times New Roman" w:eastAsia="Times New Roman" w:hAnsi="Times New Roman" w:cs="Times New Roman"/>
+          <w:b/>
+          <w:bCs/>
+          <w:sz w:val="24"/>
+          <w:szCs w:val="24"/>
+        </w:rPr>
+        <w:t>Step 1:</w:t>
+      </w:r>
+      <w:r>
+        <w:rPr>
+          <w:rFonts w:ascii="Times New Roman" w:eastAsia="Times New Roman" w:hAnsi="Times New Roman" w:cs="Times New Roman"/>
+          <w:sz w:val="24"/>
+          <w:szCs w:val="24"/>
+        </w:rPr>
+        <w:t xml:space="preserve"> Start the Flask server. In your terminal, within the project directory, run:</w:t>
       </w:r>
     </w:p>
     <w:p>
@@ -939,7 +984,25 @@
           <w:sz w:val="20"/>
           <w:szCs w:val="20"/>
         </w:rPr>
-        <w:t>* Serving Flask app 'app'</w:t>
+        <w:t>python app.py</w:t>
+      </w:r>
+    </w:p>
+    <w:p>
+      <w:pPr>
+        <w:spacing w:before="100" w:beforeAutospacing="1" w:after="100" w:afterAutospacing="1" w:line="240" w:lineRule="auto"/>
+        <w:rPr>
+          <w:rFonts w:ascii="Times New Roman" w:eastAsia="Times New Roman" w:hAnsi="Times New Roman" w:cs="Times New Roman"/>
+          <w:sz w:val="24"/>
+          <w:szCs w:val="24"/>
+        </w:rPr>
+      </w:pPr>
+      <w:r>
+        <w:rPr>
+          <w:rFonts w:ascii="Times New Roman" w:eastAsia="Times New Roman" w:hAnsi="Times New Roman" w:cs="Times New Roman"/>
+          <w:sz w:val="24"/>
+          <w:szCs w:val="24"/>
+        </w:rPr>
+        <w:t>Upon execution, you should see output similar to the following:</w:t>
       </w:r>
     </w:p>
     <w:p>
@@ -975,7 +1038,7 @@
           <w:sz w:val="20"/>
           <w:szCs w:val="20"/>
         </w:rPr>
-        <w:t>* Debug mode: on</w:t>
+        <w:t>* Serving Flask app 'app'</w:t>
       </w:r>
     </w:p>
     <w:p>
@@ -1011,7 +1074,7 @@
           <w:sz w:val="20"/>
           <w:szCs w:val="20"/>
         </w:rPr>
-        <w:t>WARNING: This is a development server. Do not use it in a production deployment.</w:t>
+        <w:t>* Debug mode: on</w:t>
       </w:r>
     </w:p>
     <w:p>
@@ -1047,7 +1110,7 @@
           <w:sz w:val="20"/>
           <w:szCs w:val="20"/>
         </w:rPr>
-        <w:t>* Running on http://127.0.0.1:5000</w:t>
+        <w:t>WARNING: This is a development server. Do not use it in a production deployment.</w:t>
       </w:r>
     </w:p>
     <w:p>
@@ -1083,35 +1146,7 @@
           <w:sz w:val="20"/>
           <w:szCs w:val="20"/>
         </w:rPr>
-        <w:t>Press CTRL+C to quit</w:t>
-      </w:r>
-    </w:p>
-    <w:p>
-      <w:pPr>
-        <w:spacing w:before="100" w:beforeAutospacing="1" w:after="100" w:afterAutospacing="1" w:line="240" w:lineRule="auto"/>
-        <w:rPr>
-          <w:rFonts w:ascii="Times New Roman" w:eastAsia="Times New Roman" w:hAnsi="Times New Roman" w:cs="Times New Roman"/>
-          <w:sz w:val="24"/>
-          <w:szCs w:val="24"/>
-        </w:rPr>
-      </w:pPr>
-      <w:r>
-        <w:rPr>
-          <w:rFonts w:ascii="Times New Roman" w:eastAsia="Times New Roman" w:hAnsi="Times New Roman" w:cs="Times New Roman"/>
-          <w:b/>
-          <w:bCs/>
-          <w:sz w:val="24"/>
-          <w:szCs w:val="24"/>
-        </w:rPr>
-        <w:t>Step 2:</w:t>
-      </w:r>
-      <w:r>
-        <w:rPr>
-          <w:rFonts w:ascii="Times New Roman" w:eastAsia="Times New Roman" w:hAnsi="Times New Roman" w:cs="Times New Roman"/>
-          <w:sz w:val="24"/>
-          <w:szCs w:val="24"/>
-        </w:rPr>
-        <w:t xml:space="preserve"> Access the API by opening your web browser and navigating to:</w:t>
+        <w:t>* Running on http://127.0.0.1:5000</w:t>
       </w:r>
     </w:p>
     <w:p>
@@ -1147,25 +1182,35 @@
           <w:sz w:val="20"/>
           <w:szCs w:val="20"/>
         </w:rPr>
-        <w:t>http://127.0.0.1:5000/</w:t>
-      </w:r>
-    </w:p>
-    <w:p>
-      <w:pPr>
-        <w:spacing w:before="100" w:beforeAutospacing="1" w:after="100" w:afterAutospacing="1" w:line="240" w:lineRule="auto"/>
-        <w:rPr>
-          <w:rFonts w:ascii="Times New Roman" w:eastAsia="Times New Roman" w:hAnsi="Times New Roman" w:cs="Times New Roman"/>
-          <w:sz w:val="24"/>
-          <w:szCs w:val="24"/>
-        </w:rPr>
-      </w:pPr>
-      <w:r>
-        <w:rPr>
-          <w:rFonts w:ascii="Times New Roman" w:eastAsia="Times New Roman" w:hAnsi="Times New Roman" w:cs="Times New Roman"/>
-          <w:sz w:val="24"/>
-          <w:szCs w:val="24"/>
-        </w:rPr>
-        <w:t>The home route is configured to return a JSON response with a default prediction along with a descriptive message. The response might look like this:</w:t>
+        <w:t>Press CTRL+C to quit</w:t>
+      </w:r>
+    </w:p>
+    <w:p>
+      <w:pPr>
+        <w:spacing w:before="100" w:beforeAutospacing="1" w:after="100" w:afterAutospacing="1" w:line="240" w:lineRule="auto"/>
+        <w:rPr>
+          <w:rFonts w:ascii="Times New Roman" w:eastAsia="Times New Roman" w:hAnsi="Times New Roman" w:cs="Times New Roman"/>
+          <w:sz w:val="24"/>
+          <w:szCs w:val="24"/>
+        </w:rPr>
+      </w:pPr>
+      <w:r>
+        <w:rPr>
+          <w:rFonts w:ascii="Times New Roman" w:eastAsia="Times New Roman" w:hAnsi="Times New Roman" w:cs="Times New Roman"/>
+          <w:b/>
+          <w:bCs/>
+          <w:sz w:val="24"/>
+          <w:szCs w:val="24"/>
+        </w:rPr>
+        <w:t>Step 2:</w:t>
+      </w:r>
+      <w:r>
+        <w:rPr>
+          <w:rFonts w:ascii="Times New Roman" w:eastAsia="Times New Roman" w:hAnsi="Times New Roman" w:cs="Times New Roman"/>
+          <w:sz w:val="24"/>
+          <w:szCs w:val="24"/>
+        </w:rPr>
+        <w:t xml:space="preserve"> Access the API by opening your web browser and navigating to:</w:t>
       </w:r>
     </w:p>
     <w:p>
@@ -1201,7 +1246,25 @@
           <w:sz w:val="20"/>
           <w:szCs w:val="20"/>
         </w:rPr>
-        <w:t>{</w:t>
+        <w:t>http://127.0.0.1:5000/</w:t>
+      </w:r>
+    </w:p>
+    <w:p>
+      <w:pPr>
+        <w:spacing w:before="100" w:beforeAutospacing="1" w:after="100" w:afterAutospacing="1" w:line="240" w:lineRule="auto"/>
+        <w:rPr>
+          <w:rFonts w:ascii="Times New Roman" w:eastAsia="Times New Roman" w:hAnsi="Times New Roman" w:cs="Times New Roman"/>
+          <w:sz w:val="24"/>
+          <w:szCs w:val="24"/>
+        </w:rPr>
+      </w:pPr>
+      <w:r>
+        <w:rPr>
+          <w:rFonts w:ascii="Times New Roman" w:eastAsia="Times New Roman" w:hAnsi="Times New Roman" w:cs="Times New Roman"/>
+          <w:sz w:val="24"/>
+          <w:szCs w:val="24"/>
+        </w:rPr>
+        <w:t>The home route is configured to return a JSON response with a default prediction and a descriptive message. A sample response may look like this:</w:t>
       </w:r>
     </w:p>
     <w:p>
@@ -1237,7 +1300,7 @@
           <w:sz w:val="20"/>
           <w:szCs w:val="20"/>
         </w:rPr>
-        <w:t xml:space="preserve">  "message": "Prediction of property revenue based on the input values. The input includes normalized features for bedrooms, bathrooms, guests, openness, occupancy, nightly rate, lead time, and length stay, plus one-hot encoded categorical features.",</w:t>
+        <w:t>{</w:t>
       </w:r>
     </w:p>
     <w:p>
@@ -1273,18 +1336,8 @@
           <w:sz w:val="20"/>
           <w:szCs w:val="20"/>
         </w:rPr>
-        <w:t xml:space="preserve">  "prediction": [ -0.</w:t>
-      </w:r>
-      <w:proofErr w:type="gramStart"/>
-      <w:r>
-        <w:rPr>
-          <w:rFonts w:ascii="Courier New" w:eastAsia="Times New Roman" w:hAnsi="Courier New" w:cs="Courier New"/>
-          <w:sz w:val="20"/>
-          <w:szCs w:val="20"/>
-        </w:rPr>
-        <w:t>05461 ]</w:t>
-      </w:r>
-      <w:proofErr w:type="gramEnd"/>
+        <w:t xml:space="preserve">  "message": "Prediction of property revenue based on the input values. The input includes normalized features for bedrooms, bathrooms, guests, openness, occupancy, nightly rate, lead time, and length stay, plus one-hot encoded categorical features.",</w:t>
+      </w:r>
     </w:p>
     <w:p>
       <w:pPr>
@@ -1319,173 +1372,18 @@
           <w:sz w:val="20"/>
           <w:szCs w:val="20"/>
         </w:rPr>
-        <w:t>}</w:t>
-      </w:r>
-    </w:p>
-    <w:p>
-      <w:pPr>
-        <w:spacing w:beforeAutospacing="1" w:after="100" w:afterAutospacing="1" w:line="240" w:lineRule="auto"/>
-        <w:rPr>
-          <w:rFonts w:ascii="Times New Roman" w:eastAsia="Times New Roman" w:hAnsi="Times New Roman" w:cs="Times New Roman"/>
-          <w:sz w:val="24"/>
-          <w:szCs w:val="24"/>
-        </w:rPr>
-      </w:pPr>
-      <w:r>
-        <w:rPr>
-          <w:rFonts w:ascii="Times New Roman" w:eastAsia="Times New Roman" w:hAnsi="Times New Roman" w:cs="Times New Roman"/>
-          <w:b/>
-          <w:bCs/>
-          <w:sz w:val="24"/>
-          <w:szCs w:val="24"/>
-        </w:rPr>
-        <w:t>Note:</w:t>
-      </w:r>
-      <w:r>
-        <w:rPr>
-          <w:rFonts w:ascii="Times New Roman" w:eastAsia="Times New Roman" w:hAnsi="Times New Roman" w:cs="Times New Roman"/>
-          <w:sz w:val="24"/>
-          <w:szCs w:val="24"/>
-        </w:rPr>
-        <w:t xml:space="preserve"> The prediction value is normalized. To convert it back to the original revenue units, apply the inverse transformation using the scaler utilized during preprocessing.</w:t>
-      </w:r>
-    </w:p>
-    <w:p>
-      <w:pPr>
-        <w:spacing w:after="0" w:line="240" w:lineRule="auto"/>
-        <w:rPr>
-          <w:rFonts w:ascii="Times New Roman" w:eastAsia="Times New Roman" w:hAnsi="Times New Roman" w:cs="Times New Roman"/>
-          <w:sz w:val="24"/>
-          <w:szCs w:val="24"/>
-        </w:rPr>
-      </w:pPr>
-      <w:r>
-        <w:rPr>
-          <w:rFonts w:ascii="Times New Roman" w:eastAsia="Times New Roman" w:hAnsi="Times New Roman" w:cs="Times New Roman"/>
-          <w:sz w:val="24"/>
-          <w:szCs w:val="24"/>
-        </w:rPr>
-        <w:pict>
-          <v:rect id="_x0000_i1031" style="width:0;height:1.5pt" o:hralign="center" o:hrstd="t" o:hr="t" fillcolor="#a0a0a0" stroked="f"/>
-        </w:pict>
-      </w:r>
-    </w:p>
-    <w:p>
-      <w:pPr>
-        <w:spacing w:before="100" w:beforeAutospacing="1" w:after="100" w:afterAutospacing="1" w:line="240" w:lineRule="auto"/>
-        <w:rPr>
-          <w:rFonts w:ascii="Times New Roman" w:eastAsia="Times New Roman" w:hAnsi="Times New Roman" w:cs="Times New Roman"/>
-          <w:sz w:val="24"/>
-          <w:szCs w:val="24"/>
-        </w:rPr>
-      </w:pPr>
-      <w:r>
-        <w:rPr>
-          <w:rFonts w:ascii="Times New Roman" w:eastAsia="Times New Roman" w:hAnsi="Times New Roman" w:cs="Times New Roman"/>
-          <w:b/>
-          <w:bCs/>
-          <w:sz w:val="24"/>
-          <w:szCs w:val="24"/>
-        </w:rPr>
-        <w:t xml:space="preserve">6. Testing the API Using </w:t>
-      </w:r>
-      <w:proofErr w:type="spellStart"/>
-      <w:r>
-        <w:rPr>
-          <w:rFonts w:ascii="Times New Roman" w:eastAsia="Times New Roman" w:hAnsi="Times New Roman" w:cs="Times New Roman"/>
-          <w:b/>
-          <w:bCs/>
-          <w:sz w:val="24"/>
-          <w:szCs w:val="24"/>
-        </w:rPr>
-        <w:t>cURL</w:t>
-      </w:r>
-      <w:proofErr w:type="spellEnd"/>
-      <w:r>
-        <w:rPr>
-          <w:rFonts w:ascii="Times New Roman" w:eastAsia="Times New Roman" w:hAnsi="Times New Roman" w:cs="Times New Roman"/>
-          <w:b/>
-          <w:bCs/>
-          <w:sz w:val="24"/>
-          <w:szCs w:val="24"/>
-        </w:rPr>
-        <w:t xml:space="preserve"> in PowerShell</w:t>
-      </w:r>
-    </w:p>
-    <w:p>
-      <w:pPr>
-        <w:spacing w:before="100" w:beforeAutospacing="1" w:after="100" w:afterAutospacing="1" w:line="240" w:lineRule="auto"/>
-        <w:rPr>
-          <w:rFonts w:ascii="Times New Roman" w:eastAsia="Times New Roman" w:hAnsi="Times New Roman" w:cs="Times New Roman"/>
-          <w:sz w:val="24"/>
-          <w:szCs w:val="24"/>
-        </w:rPr>
-      </w:pPr>
-      <w:r>
-        <w:rPr>
-          <w:rFonts w:ascii="Times New Roman" w:eastAsia="Times New Roman" w:hAnsi="Times New Roman" w:cs="Times New Roman"/>
-          <w:sz w:val="24"/>
-          <w:szCs w:val="24"/>
-        </w:rPr>
-        <w:t xml:space="preserve">Below are two examples of </w:t>
-      </w:r>
-      <w:proofErr w:type="spellStart"/>
-      <w:r>
-        <w:rPr>
-          <w:rFonts w:ascii="Times New Roman" w:eastAsia="Times New Roman" w:hAnsi="Times New Roman" w:cs="Times New Roman"/>
-          <w:sz w:val="24"/>
-          <w:szCs w:val="24"/>
-        </w:rPr>
-        <w:t>cURL</w:t>
-      </w:r>
-      <w:proofErr w:type="spellEnd"/>
-      <w:r>
-        <w:rPr>
-          <w:rFonts w:ascii="Times New Roman" w:eastAsia="Times New Roman" w:hAnsi="Times New Roman" w:cs="Times New Roman"/>
-          <w:sz w:val="24"/>
-          <w:szCs w:val="24"/>
-        </w:rPr>
-        <w:t xml:space="preserve"> commands you can use in PowerShell:</w:t>
-      </w:r>
-    </w:p>
-    <w:p>
-      <w:pPr>
-        <w:spacing w:before="100" w:beforeAutospacing="1" w:after="100" w:afterAutospacing="1" w:line="240" w:lineRule="auto"/>
-        <w:rPr>
-          <w:rFonts w:ascii="Times New Roman" w:eastAsia="Times New Roman" w:hAnsi="Times New Roman" w:cs="Times New Roman"/>
-          <w:sz w:val="24"/>
-          <w:szCs w:val="24"/>
-        </w:rPr>
-      </w:pPr>
-      <w:r>
-        <w:rPr>
-          <w:rFonts w:ascii="Times New Roman" w:eastAsia="Times New Roman" w:hAnsi="Times New Roman" w:cs="Times New Roman"/>
-          <w:b/>
-          <w:bCs/>
-          <w:sz w:val="24"/>
-          <w:szCs w:val="24"/>
-        </w:rPr>
-        <w:lastRenderedPageBreak/>
-        <w:t>6.1. GET Request (Default Home Route):</w:t>
-      </w:r>
-    </w:p>
-    <w:p>
-      <w:pPr>
-        <w:spacing w:before="100" w:beforeAutospacing="1" w:after="100" w:afterAutospacing="1" w:line="240" w:lineRule="auto"/>
-        <w:rPr>
-          <w:rFonts w:ascii="Times New Roman" w:eastAsia="Times New Roman" w:hAnsi="Times New Roman" w:cs="Times New Roman"/>
-          <w:sz w:val="24"/>
-          <w:szCs w:val="24"/>
-        </w:rPr>
-      </w:pPr>
-      <w:r>
-        <w:rPr>
-          <w:rFonts w:ascii="Times New Roman" w:eastAsia="Times New Roman" w:hAnsi="Times New Roman" w:cs="Times New Roman"/>
-          <w:sz w:val="24"/>
-          <w:szCs w:val="24"/>
-        </w:rPr>
-        <w:t>Run the following command in PowerShell to test the default home route:</w:t>
-      </w:r>
+        <w:t xml:space="preserve">  "prediction": [ -0.</w:t>
+      </w:r>
+      <w:proofErr w:type="gramStart"/>
+      <w:r>
+        <w:rPr>
+          <w:rFonts w:ascii="Courier New" w:eastAsia="Times New Roman" w:hAnsi="Courier New" w:cs="Courier New"/>
+          <w:sz w:val="20"/>
+          <w:szCs w:val="20"/>
+        </w:rPr>
+        <w:t>05461 ]</w:t>
+      </w:r>
+      <w:proofErr w:type="gramEnd"/>
     </w:p>
     <w:p>
       <w:pPr>
@@ -1520,30 +1418,12 @@
           <w:sz w:val="20"/>
           <w:szCs w:val="20"/>
         </w:rPr>
-        <w:t>curl.exe http://127.0.0.1:5000/</w:t>
-      </w:r>
-    </w:p>
-    <w:p>
-      <w:pPr>
-        <w:spacing w:before="100" w:beforeAutospacing="1" w:after="100" w:afterAutospacing="1" w:line="240" w:lineRule="auto"/>
-        <w:rPr>
-          <w:rFonts w:ascii="Times New Roman" w:eastAsia="Times New Roman" w:hAnsi="Times New Roman" w:cs="Times New Roman"/>
-          <w:sz w:val="24"/>
-          <w:szCs w:val="24"/>
-        </w:rPr>
-      </w:pPr>
-      <w:r>
-        <w:rPr>
-          <w:rFonts w:ascii="Times New Roman" w:eastAsia="Times New Roman" w:hAnsi="Times New Roman" w:cs="Times New Roman"/>
-          <w:sz w:val="24"/>
-          <w:szCs w:val="24"/>
-        </w:rPr>
-        <w:t>This command sends a GET request to the home route and displays the JSON response with the default prediction.</w:t>
-      </w:r>
-    </w:p>
-    <w:p>
-      <w:pPr>
-        <w:spacing w:before="100" w:beforeAutospacing="1" w:after="100" w:afterAutospacing="1" w:line="240" w:lineRule="auto"/>
+        <w:t>}</w:t>
+      </w:r>
+    </w:p>
+    <w:p>
+      <w:pPr>
+        <w:spacing w:beforeAutospacing="1" w:after="100" w:afterAutospacing="1" w:line="240" w:lineRule="auto"/>
         <w:rPr>
           <w:rFonts w:ascii="Times New Roman" w:eastAsia="Times New Roman" w:hAnsi="Times New Roman" w:cs="Times New Roman"/>
           <w:sz w:val="24"/>
@@ -1558,41 +1438,152 @@
           <w:sz w:val="24"/>
           <w:szCs w:val="24"/>
         </w:rPr>
-        <w:t>6.2. POST Request (Predict Endpoint):</w:t>
-      </w:r>
-    </w:p>
-    <w:p>
-      <w:pPr>
-        <w:spacing w:before="100" w:beforeAutospacing="1" w:after="100" w:afterAutospacing="1" w:line="240" w:lineRule="auto"/>
-        <w:rPr>
-          <w:rFonts w:ascii="Times New Roman" w:eastAsia="Times New Roman" w:hAnsi="Times New Roman" w:cs="Times New Roman"/>
-          <w:sz w:val="24"/>
-          <w:szCs w:val="24"/>
-        </w:rPr>
-      </w:pPr>
-      <w:r>
-        <w:rPr>
-          <w:rFonts w:ascii="Times New Roman" w:eastAsia="Times New Roman" w:hAnsi="Times New Roman" w:cs="Times New Roman"/>
-          <w:sz w:val="24"/>
-          <w:szCs w:val="24"/>
-        </w:rPr>
-        <w:t xml:space="preserve">If your API also defines a POST endpoint (e.g., </w:t>
-      </w:r>
-      <w:r>
-        <w:rPr>
-          <w:rFonts w:ascii="Courier New" w:eastAsia="Times New Roman" w:hAnsi="Courier New" w:cs="Courier New"/>
-          <w:sz w:val="20"/>
-          <w:szCs w:val="20"/>
-        </w:rPr>
-        <w:t>/predict</w:t>
-      </w:r>
-      <w:r>
-        <w:rPr>
-          <w:rFonts w:ascii="Times New Roman" w:eastAsia="Times New Roman" w:hAnsi="Times New Roman" w:cs="Times New Roman"/>
-          <w:sz w:val="24"/>
-          <w:szCs w:val="24"/>
-        </w:rPr>
-        <w:t>), use this command to send a sample input:</w:t>
+        <w:lastRenderedPageBreak/>
+        <w:t>Note:</w:t>
+      </w:r>
+      <w:r>
+        <w:rPr>
+          <w:rFonts w:ascii="Times New Roman" w:eastAsia="Times New Roman" w:hAnsi="Times New Roman" w:cs="Times New Roman"/>
+          <w:sz w:val="24"/>
+          <w:szCs w:val="24"/>
+        </w:rPr>
+        <w:t xml:space="preserve"> The prediction value is normalized. To convert it back to the original revenue units, you must apply the inverse transformation using the scaler used during preprocessing.</w:t>
+      </w:r>
+    </w:p>
+    <w:p>
+      <w:pPr>
+        <w:spacing w:after="0" w:line="240" w:lineRule="auto"/>
+        <w:rPr>
+          <w:rFonts w:ascii="Times New Roman" w:eastAsia="Times New Roman" w:hAnsi="Times New Roman" w:cs="Times New Roman"/>
+          <w:sz w:val="24"/>
+          <w:szCs w:val="24"/>
+        </w:rPr>
+      </w:pPr>
+      <w:r>
+        <w:rPr>
+          <w:rFonts w:ascii="Times New Roman" w:eastAsia="Times New Roman" w:hAnsi="Times New Roman" w:cs="Times New Roman"/>
+          <w:sz w:val="24"/>
+          <w:szCs w:val="24"/>
+        </w:rPr>
+        <w:pict>
+          <v:rect id="_x0000_i1031" style="width:0;height:1.5pt" o:hralign="center" o:hrstd="t" o:hr="t" fillcolor="#a0a0a0" stroked="f"/>
+        </w:pict>
+      </w:r>
+    </w:p>
+    <w:p>
+      <w:pPr>
+        <w:spacing w:before="100" w:beforeAutospacing="1" w:after="100" w:afterAutospacing="1" w:line="240" w:lineRule="auto"/>
+        <w:rPr>
+          <w:rFonts w:ascii="Times New Roman" w:eastAsia="Times New Roman" w:hAnsi="Times New Roman" w:cs="Times New Roman"/>
+          <w:sz w:val="24"/>
+          <w:szCs w:val="24"/>
+        </w:rPr>
+      </w:pPr>
+      <w:r>
+        <w:rPr>
+          <w:rFonts w:ascii="Times New Roman" w:eastAsia="Times New Roman" w:hAnsi="Times New Roman" w:cs="Times New Roman"/>
+          <w:b/>
+          <w:bCs/>
+          <w:sz w:val="24"/>
+          <w:szCs w:val="24"/>
+        </w:rPr>
+        <w:t xml:space="preserve">6. Testing the API Using </w:t>
+      </w:r>
+      <w:proofErr w:type="spellStart"/>
+      <w:r>
+        <w:rPr>
+          <w:rFonts w:ascii="Times New Roman" w:eastAsia="Times New Roman" w:hAnsi="Times New Roman" w:cs="Times New Roman"/>
+          <w:b/>
+          <w:bCs/>
+          <w:sz w:val="24"/>
+          <w:szCs w:val="24"/>
+        </w:rPr>
+        <w:t>cURL</w:t>
+      </w:r>
+      <w:proofErr w:type="spellEnd"/>
+      <w:r>
+        <w:rPr>
+          <w:rFonts w:ascii="Times New Roman" w:eastAsia="Times New Roman" w:hAnsi="Times New Roman" w:cs="Times New Roman"/>
+          <w:b/>
+          <w:bCs/>
+          <w:sz w:val="24"/>
+          <w:szCs w:val="24"/>
+        </w:rPr>
+        <w:t xml:space="preserve"> in PowerShell</w:t>
+      </w:r>
+    </w:p>
+    <w:p>
+      <w:pPr>
+        <w:spacing w:before="100" w:beforeAutospacing="1" w:after="100" w:afterAutospacing="1" w:line="240" w:lineRule="auto"/>
+        <w:rPr>
+          <w:rFonts w:ascii="Times New Roman" w:eastAsia="Times New Roman" w:hAnsi="Times New Roman" w:cs="Times New Roman"/>
+          <w:sz w:val="24"/>
+          <w:szCs w:val="24"/>
+        </w:rPr>
+      </w:pPr>
+      <w:r>
+        <w:rPr>
+          <w:rFonts w:ascii="Times New Roman" w:eastAsia="Times New Roman" w:hAnsi="Times New Roman" w:cs="Times New Roman"/>
+          <w:sz w:val="24"/>
+          <w:szCs w:val="24"/>
+        </w:rPr>
+        <w:t xml:space="preserve">Below are two examples of </w:t>
+      </w:r>
+      <w:proofErr w:type="spellStart"/>
+      <w:r>
+        <w:rPr>
+          <w:rFonts w:ascii="Times New Roman" w:eastAsia="Times New Roman" w:hAnsi="Times New Roman" w:cs="Times New Roman"/>
+          <w:sz w:val="24"/>
+          <w:szCs w:val="24"/>
+        </w:rPr>
+        <w:t>cURL</w:t>
+      </w:r>
+      <w:proofErr w:type="spellEnd"/>
+      <w:r>
+        <w:rPr>
+          <w:rFonts w:ascii="Times New Roman" w:eastAsia="Times New Roman" w:hAnsi="Times New Roman" w:cs="Times New Roman"/>
+          <w:sz w:val="24"/>
+          <w:szCs w:val="24"/>
+        </w:rPr>
+        <w:t xml:space="preserve"> commands you can use in PowerShell to test the API endpoints:</w:t>
+      </w:r>
+    </w:p>
+    <w:p>
+      <w:pPr>
+        <w:spacing w:before="100" w:beforeAutospacing="1" w:after="100" w:afterAutospacing="1" w:line="240" w:lineRule="auto"/>
+        <w:rPr>
+          <w:rFonts w:ascii="Times New Roman" w:eastAsia="Times New Roman" w:hAnsi="Times New Roman" w:cs="Times New Roman"/>
+          <w:sz w:val="24"/>
+          <w:szCs w:val="24"/>
+        </w:rPr>
+      </w:pPr>
+      <w:r>
+        <w:rPr>
+          <w:rFonts w:ascii="Times New Roman" w:eastAsia="Times New Roman" w:hAnsi="Times New Roman" w:cs="Times New Roman"/>
+          <w:b/>
+          <w:bCs/>
+          <w:sz w:val="24"/>
+          <w:szCs w:val="24"/>
+        </w:rPr>
+        <w:t>6.1. GET Request (Default Home Route):</w:t>
+      </w:r>
+    </w:p>
+    <w:p>
+      <w:pPr>
+        <w:spacing w:before="100" w:beforeAutospacing="1" w:after="100" w:afterAutospacing="1" w:line="240" w:lineRule="auto"/>
+        <w:rPr>
+          <w:rFonts w:ascii="Times New Roman" w:eastAsia="Times New Roman" w:hAnsi="Times New Roman" w:cs="Times New Roman"/>
+          <w:sz w:val="24"/>
+          <w:szCs w:val="24"/>
+        </w:rPr>
+      </w:pPr>
+      <w:r>
+        <w:rPr>
+          <w:rFonts w:ascii="Times New Roman" w:eastAsia="Times New Roman" w:hAnsi="Times New Roman" w:cs="Times New Roman"/>
+          <w:sz w:val="24"/>
+          <w:szCs w:val="24"/>
+        </w:rPr>
+        <w:t>To test the default home route that returns the sample prediction, run the following command in PowerShell:</w:t>
       </w:r>
     </w:p>
     <w:p>
@@ -1628,6 +1619,114 @@
           <w:sz w:val="20"/>
           <w:szCs w:val="20"/>
         </w:rPr>
+        <w:t>curl.exe http://127.0.0.1:5000/</w:t>
+      </w:r>
+    </w:p>
+    <w:p>
+      <w:pPr>
+        <w:spacing w:before="100" w:beforeAutospacing="1" w:after="100" w:afterAutospacing="1" w:line="240" w:lineRule="auto"/>
+        <w:rPr>
+          <w:rFonts w:ascii="Times New Roman" w:eastAsia="Times New Roman" w:hAnsi="Times New Roman" w:cs="Times New Roman"/>
+          <w:sz w:val="24"/>
+          <w:szCs w:val="24"/>
+        </w:rPr>
+      </w:pPr>
+      <w:r>
+        <w:rPr>
+          <w:rFonts w:ascii="Times New Roman" w:eastAsia="Times New Roman" w:hAnsi="Times New Roman" w:cs="Times New Roman"/>
+          <w:sz w:val="24"/>
+          <w:szCs w:val="24"/>
+        </w:rPr>
+        <w:t>This command sends a GET request to the home route and displays the JSON response with the default prediction.</w:t>
+      </w:r>
+    </w:p>
+    <w:p>
+      <w:pPr>
+        <w:spacing w:before="100" w:beforeAutospacing="1" w:after="100" w:afterAutospacing="1" w:line="240" w:lineRule="auto"/>
+        <w:rPr>
+          <w:rFonts w:ascii="Times New Roman" w:eastAsia="Times New Roman" w:hAnsi="Times New Roman" w:cs="Times New Roman"/>
+          <w:sz w:val="24"/>
+          <w:szCs w:val="24"/>
+        </w:rPr>
+      </w:pPr>
+      <w:r>
+        <w:rPr>
+          <w:rFonts w:ascii="Times New Roman" w:eastAsia="Times New Roman" w:hAnsi="Times New Roman" w:cs="Times New Roman"/>
+          <w:b/>
+          <w:bCs/>
+          <w:sz w:val="24"/>
+          <w:szCs w:val="24"/>
+        </w:rPr>
+        <w:t>6.2. POST Request (Predict Endpoint):</w:t>
+      </w:r>
+    </w:p>
+    <w:p>
+      <w:pPr>
+        <w:spacing w:before="100" w:beforeAutospacing="1" w:after="100" w:afterAutospacing="1" w:line="240" w:lineRule="auto"/>
+        <w:rPr>
+          <w:rFonts w:ascii="Times New Roman" w:eastAsia="Times New Roman" w:hAnsi="Times New Roman" w:cs="Times New Roman"/>
+          <w:sz w:val="24"/>
+          <w:szCs w:val="24"/>
+        </w:rPr>
+      </w:pPr>
+      <w:r>
+        <w:rPr>
+          <w:rFonts w:ascii="Times New Roman" w:eastAsia="Times New Roman" w:hAnsi="Times New Roman" w:cs="Times New Roman"/>
+          <w:sz w:val="24"/>
+          <w:szCs w:val="24"/>
+        </w:rPr>
+        <w:t xml:space="preserve">If your API includes a POST endpoint (e.g., </w:t>
+      </w:r>
+      <w:r>
+        <w:rPr>
+          <w:rFonts w:ascii="Courier New" w:eastAsia="Times New Roman" w:hAnsi="Courier New" w:cs="Courier New"/>
+          <w:sz w:val="20"/>
+          <w:szCs w:val="20"/>
+        </w:rPr>
+        <w:t>/predict</w:t>
+      </w:r>
+      <w:r>
+        <w:rPr>
+          <w:rFonts w:ascii="Times New Roman" w:eastAsia="Times New Roman" w:hAnsi="Times New Roman" w:cs="Times New Roman"/>
+          <w:sz w:val="24"/>
+          <w:szCs w:val="24"/>
+        </w:rPr>
+        <w:t>), you can test it using the following command. This command sends a JSON payload with an array of 51 features (8 normalized numeric features followed by 43 zeros representing one-hot encoded categorical features):</w:t>
+      </w:r>
+    </w:p>
+    <w:p>
+      <w:pPr>
+        <w:tabs>
+          <w:tab w:val="left" w:pos="916"/>
+          <w:tab w:val="left" w:pos="1832"/>
+          <w:tab w:val="left" w:pos="2748"/>
+          <w:tab w:val="left" w:pos="3664"/>
+          <w:tab w:val="left" w:pos="4580"/>
+          <w:tab w:val="left" w:pos="5496"/>
+          <w:tab w:val="left" w:pos="6412"/>
+          <w:tab w:val="left" w:pos="7328"/>
+          <w:tab w:val="left" w:pos="8244"/>
+          <w:tab w:val="left" w:pos="9160"/>
+          <w:tab w:val="left" w:pos="10076"/>
+          <w:tab w:val="left" w:pos="10992"/>
+          <w:tab w:val="left" w:pos="11908"/>
+          <w:tab w:val="left" w:pos="12824"/>
+          <w:tab w:val="left" w:pos="13740"/>
+          <w:tab w:val="left" w:pos="14656"/>
+        </w:tabs>
+        <w:spacing w:after="0" w:line="240" w:lineRule="auto"/>
+        <w:rPr>
+          <w:rFonts w:ascii="Courier New" w:eastAsia="Times New Roman" w:hAnsi="Courier New" w:cs="Courier New"/>
+          <w:sz w:val="20"/>
+          <w:szCs w:val="20"/>
+        </w:rPr>
+      </w:pPr>
+      <w:r>
+        <w:rPr>
+          <w:rFonts w:ascii="Courier New" w:eastAsia="Times New Roman" w:hAnsi="Courier New" w:cs="Courier New"/>
+          <w:sz w:val="20"/>
+          <w:szCs w:val="20"/>
+        </w:rPr>
         <w:t>curl.exe -X POST -H "Content-Type: application/</w:t>
       </w:r>
       <w:proofErr w:type="spellStart"/>
@@ -1664,25 +1763,23 @@
           <w:sz w:val="24"/>
           <w:szCs w:val="24"/>
         </w:rPr>
-        <w:t>This command sends a POST request with a JSON payload containing an array of 51 features (8 normalized numeric values followed by 43 zeros representing one-hot encoded categorical features). Adjust these values if your model expects different input.</w:t>
-      </w:r>
-    </w:p>
-    <w:p>
-      <w:pPr>
-        <w:spacing w:before="100" w:beforeAutospacing="1" w:after="100" w:afterAutospacing="1" w:line="240" w:lineRule="auto"/>
-        <w:rPr>
-          <w:rFonts w:ascii="Times New Roman" w:eastAsia="Times New Roman" w:hAnsi="Times New Roman" w:cs="Times New Roman"/>
-          <w:sz w:val="24"/>
-          <w:szCs w:val="24"/>
-        </w:rPr>
-      </w:pPr>
-      <w:r>
-        <w:rPr>
-          <w:rFonts w:ascii="Times New Roman" w:eastAsia="Times New Roman" w:hAnsi="Times New Roman" w:cs="Times New Roman"/>
-          <w:sz w:val="24"/>
-          <w:szCs w:val="24"/>
-        </w:rPr>
-        <w:t>The API should return a JSON response containing the predicted value.</w:t>
+        <w:t xml:space="preserve">This command sends a POST request to the </w:t>
+      </w:r>
+      <w:r>
+        <w:rPr>
+          <w:rFonts w:ascii="Courier New" w:eastAsia="Times New Roman" w:hAnsi="Courier New" w:cs="Courier New"/>
+          <w:sz w:val="20"/>
+          <w:szCs w:val="20"/>
+        </w:rPr>
+        <w:t>/predict</w:t>
+      </w:r>
+      <w:r>
+        <w:rPr>
+          <w:rFonts w:ascii="Times New Roman" w:eastAsia="Times New Roman" w:hAnsi="Times New Roman" w:cs="Times New Roman"/>
+          <w:sz w:val="24"/>
+          <w:szCs w:val="24"/>
+        </w:rPr>
+        <w:t xml:space="preserve"> endpoint. The API should return a JSON response containing the predicted value.</w:t>
       </w:r>
     </w:p>
     <w:p>
@@ -1729,7 +1826,7 @@
       <w:pPr>
         <w:numPr>
           <w:ilvl w:val="0"/>
-          <w:numId w:val="2"/>
+          <w:numId w:val="6"/>
         </w:numPr>
         <w:spacing w:before="100" w:beforeAutospacing="1" w:after="100" w:afterAutospacing="1" w:line="240" w:lineRule="auto"/>
         <w:rPr>
@@ -1761,7 +1858,7 @@
       <w:pPr>
         <w:numPr>
           <w:ilvl w:val="1"/>
-          <w:numId w:val="2"/>
+          <w:numId w:val="6"/>
         </w:numPr>
         <w:spacing w:before="100" w:beforeAutospacing="1" w:after="100" w:afterAutospacing="1" w:line="240" w:lineRule="auto"/>
         <w:rPr>
@@ -1776,7 +1873,7 @@
           <w:sz w:val="24"/>
           <w:szCs w:val="24"/>
         </w:rPr>
-        <w:t xml:space="preserve">Loads the pre-trained model from </w:t>
+        <w:t xml:space="preserve">Loads the pre-trained machine learning model from </w:t>
       </w:r>
       <w:proofErr w:type="spellStart"/>
       <w:r>
@@ -1801,7 +1898,7 @@
       <w:pPr>
         <w:numPr>
           <w:ilvl w:val="1"/>
-          <w:numId w:val="2"/>
+          <w:numId w:val="6"/>
         </w:numPr>
         <w:spacing w:before="100" w:beforeAutospacing="1" w:after="100" w:afterAutospacing="1" w:line="240" w:lineRule="auto"/>
         <w:rPr>
@@ -1832,14 +1929,14 @@
           <w:sz w:val="24"/>
           <w:szCs w:val="24"/>
         </w:rPr>
-        <w:t>) that returns a default prediction using a sample input.</w:t>
+        <w:t>) that returns a sample prediction along with an explanatory message.</w:t>
       </w:r>
     </w:p>
     <w:p>
       <w:pPr>
         <w:numPr>
           <w:ilvl w:val="1"/>
-          <w:numId w:val="2"/>
+          <w:numId w:val="6"/>
         </w:numPr>
         <w:spacing w:before="100" w:beforeAutospacing="1" w:after="100" w:afterAutospacing="1" w:line="240" w:lineRule="auto"/>
         <w:rPr>
@@ -1870,14 +1967,14 @@
           <w:sz w:val="24"/>
           <w:szCs w:val="24"/>
         </w:rPr>
-        <w:t xml:space="preserve"> endpoint to accept POST requests with custom input data.</w:t>
+        <w:t xml:space="preserve"> endpoint that accepts POST requests with custom input data.</w:t>
       </w:r>
     </w:p>
     <w:p>
       <w:pPr>
         <w:numPr>
           <w:ilvl w:val="0"/>
-          <w:numId w:val="2"/>
+          <w:numId w:val="6"/>
         </w:numPr>
         <w:spacing w:before="100" w:beforeAutospacing="1" w:after="100" w:afterAutospacing="1" w:line="240" w:lineRule="auto"/>
         <w:rPr>
@@ -1915,6 +2012,25 @@
           <w:szCs w:val="24"/>
         </w:rPr>
         <w:t xml:space="preserve"> The serialized machine learning model file.</w:t>
+      </w:r>
+    </w:p>
+    <w:p>
+      <w:pPr>
+        <w:spacing w:before="100" w:beforeAutospacing="1" w:after="100" w:afterAutospacing="1" w:line="240" w:lineRule="auto"/>
+        <w:rPr>
+          <w:rFonts w:ascii="Times New Roman" w:eastAsia="Times New Roman" w:hAnsi="Times New Roman" w:cs="Times New Roman"/>
+          <w:sz w:val="24"/>
+          <w:szCs w:val="24"/>
+        </w:rPr>
+      </w:pPr>
+      <w:r>
+        <w:rPr>
+          <w:rFonts w:ascii="Times New Roman" w:eastAsia="Times New Roman" w:hAnsi="Times New Roman" w:cs="Times New Roman"/>
+          <w:sz w:val="24"/>
+          <w:szCs w:val="24"/>
+        </w:rPr>
+        <w:lastRenderedPageBreak/>
+        <w:t>All project files are organized within the GitHub repository, ensuring that the project is fully reproducible.</w:t>
       </w:r>
     </w:p>
     <w:p>
@@ -1961,7 +2077,7 @@
       <w:pPr>
         <w:numPr>
           <w:ilvl w:val="0"/>
-          <w:numId w:val="3"/>
+          <w:numId w:val="7"/>
         </w:numPr>
         <w:spacing w:before="100" w:beforeAutospacing="1" w:after="100" w:afterAutospacing="1" w:line="240" w:lineRule="auto"/>
         <w:rPr>
@@ -2035,14 +2151,14 @@
           <w:sz w:val="24"/>
           <w:szCs w:val="24"/>
         </w:rPr>
-        <w:t xml:space="preserve"> and that the file is saved and running correctly.</w:t>
+        <w:t xml:space="preserve"> and that the file is saved and executed correctly.</w:t>
       </w:r>
     </w:p>
     <w:p>
       <w:pPr>
         <w:numPr>
           <w:ilvl w:val="0"/>
-          <w:numId w:val="3"/>
+          <w:numId w:val="7"/>
         </w:numPr>
         <w:spacing w:before="100" w:beforeAutospacing="1" w:after="100" w:afterAutospacing="1" w:line="240" w:lineRule="auto"/>
         <w:rPr>
@@ -2068,14 +2184,14 @@
           <w:szCs w:val="24"/>
         </w:rPr>
         <w:br/>
-        <w:t>Ensure that all required packages are installed. If errors occur, re-run the pip install command.</w:t>
+        <w:t>Ensure that all required Python packages are installed by running the pip install command again if needed.</w:t>
       </w:r>
     </w:p>
     <w:p>
       <w:pPr>
         <w:numPr>
           <w:ilvl w:val="0"/>
-          <w:numId w:val="3"/>
+          <w:numId w:val="7"/>
         </w:numPr>
         <w:spacing w:before="100" w:beforeAutospacing="1" w:after="100" w:afterAutospacing="1" w:line="240" w:lineRule="auto"/>
         <w:rPr>
@@ -2092,8 +2208,7 @@
           <w:sz w:val="24"/>
           <w:szCs w:val="24"/>
         </w:rPr>
-        <w:lastRenderedPageBreak/>
-        <w:t>File Not Found:</w:t>
+        <w:t>File Not Found Errors:</w:t>
       </w:r>
       <w:r>
         <w:rPr>
@@ -2159,7 +2274,7 @@
       <w:pPr>
         <w:numPr>
           <w:ilvl w:val="0"/>
-          <w:numId w:val="3"/>
+          <w:numId w:val="7"/>
         </w:numPr>
         <w:spacing w:before="100" w:beforeAutospacing="1" w:after="100" w:afterAutospacing="1" w:line="240" w:lineRule="auto"/>
         <w:rPr>
@@ -2185,7 +2300,7 @@
           <w:szCs w:val="24"/>
         </w:rPr>
         <w:br/>
-        <w:t>If the expected output is not displayed, perform a hard refresh (Ctrl+F5) or use an incognito window.</w:t>
+        <w:t>If the expected output is not displayed, perform a hard refresh (Ctrl+F5) or use an incognito/private window.</w:t>
       </w:r>
     </w:p>
     <w:p>
@@ -2250,7 +2365,7 @@
       <w:pPr>
         <w:numPr>
           <w:ilvl w:val="0"/>
-          <w:numId w:val="4"/>
+          <w:numId w:val="8"/>
         </w:numPr>
         <w:spacing w:before="100" w:beforeAutospacing="1" w:after="100" w:afterAutospacing="1" w:line="240" w:lineRule="auto"/>
         <w:rPr>
@@ -2265,14 +2380,14 @@
           <w:sz w:val="24"/>
           <w:szCs w:val="24"/>
         </w:rPr>
-        <w:t>Install the necessary dependencies.</w:t>
+        <w:t>Clone the project repository from GitHub.</w:t>
       </w:r>
     </w:p>
     <w:p>
       <w:pPr>
         <w:numPr>
           <w:ilvl w:val="0"/>
-          <w:numId w:val="4"/>
+          <w:numId w:val="8"/>
         </w:numPr>
         <w:spacing w:before="100" w:beforeAutospacing="1" w:after="100" w:afterAutospacing="1" w:line="240" w:lineRule="auto"/>
         <w:rPr>
@@ -2287,14 +2402,14 @@
           <w:sz w:val="24"/>
           <w:szCs w:val="24"/>
         </w:rPr>
-        <w:t>Run the Flask API server locally.</w:t>
+        <w:t>Install the necessary dependencies.</w:t>
       </w:r>
     </w:p>
     <w:p>
       <w:pPr>
         <w:numPr>
           <w:ilvl w:val="0"/>
-          <w:numId w:val="4"/>
+          <w:numId w:val="8"/>
         </w:numPr>
         <w:spacing w:before="100" w:beforeAutospacing="1" w:after="100" w:afterAutospacing="1" w:line="240" w:lineRule="auto"/>
         <w:rPr>
@@ -2309,6 +2424,28 @@
           <w:sz w:val="24"/>
           <w:szCs w:val="24"/>
         </w:rPr>
+        <w:t>Run the Flask API server locally.</w:t>
+      </w:r>
+    </w:p>
+    <w:p>
+      <w:pPr>
+        <w:numPr>
+          <w:ilvl w:val="0"/>
+          <w:numId w:val="8"/>
+        </w:numPr>
+        <w:spacing w:before="100" w:beforeAutospacing="1" w:after="100" w:afterAutospacing="1" w:line="240" w:lineRule="auto"/>
+        <w:rPr>
+          <w:rFonts w:ascii="Times New Roman" w:eastAsia="Times New Roman" w:hAnsi="Times New Roman" w:cs="Times New Roman"/>
+          <w:sz w:val="24"/>
+          <w:szCs w:val="24"/>
+        </w:rPr>
+      </w:pPr>
+      <w:r>
+        <w:rPr>
+          <w:rFonts w:ascii="Times New Roman" w:eastAsia="Times New Roman" w:hAnsi="Times New Roman" w:cs="Times New Roman"/>
+          <w:sz w:val="24"/>
+          <w:szCs w:val="24"/>
+        </w:rPr>
         <w:t xml:space="preserve">Access and test the API using a web browser and </w:t>
       </w:r>
       <w:proofErr w:type="spellStart"/>
@@ -2345,27 +2482,7 @@
           <w:sz w:val="24"/>
           <w:szCs w:val="24"/>
         </w:rPr>
-        <w:t>This document provides clear and concise guidance for setting up and interacting with the machine learning model and its associated API. If you encounter any issues, please refer to the troubleshooting section for assistance.</w:t>
-      </w:r>
-    </w:p>
-    <w:p>
-      <w:pPr>
-        <w:spacing w:after="0" w:line="240" w:lineRule="auto"/>
-        <w:rPr>
-          <w:rFonts w:ascii="Times New Roman" w:eastAsia="Times New Roman" w:hAnsi="Times New Roman" w:cs="Times New Roman"/>
-          <w:sz w:val="24"/>
-          <w:szCs w:val="24"/>
-        </w:rPr>
-      </w:pPr>
-      <w:r>
-        <w:rPr>
-          <w:rFonts w:ascii="Times New Roman" w:eastAsia="Times New Roman" w:hAnsi="Times New Roman" w:cs="Times New Roman"/>
-          <w:sz w:val="24"/>
-          <w:szCs w:val="24"/>
-        </w:rPr>
-        <w:pict>
-          <v:rect id="_x0000_i1035" style="width:0;height:1.5pt" o:hralign="center" o:hrstd="t" o:hr="t" fillcolor="#a0a0a0" stroked="f"/>
-        </w:pict>
+        <w:t>This document provides clear, concise guidance for setting up and interacting with the machine learning model and its associated API. For further assistance, please refer to the troubleshooting section.</w:t>
       </w:r>
     </w:p>
     <w:p/>
@@ -2531,6 +2648,155 @@
     </w:lvl>
   </w:abstractNum>
   <w:abstractNum w:abstractNumId="1" w15:restartNumberingAfterBreak="0">
+    <w:nsid w:val="0C925C6D"/>
+    <w:multiLevelType w:val="multilevel"/>
+    <w:tmpl w:val="0864593A"/>
+    <w:lvl w:ilvl="0">
+      <w:start w:val="1"/>
+      <w:numFmt w:val="bullet"/>
+      <w:lvlText w:val=""/>
+      <w:lvlJc w:val="left"/>
+      <w:pPr>
+        <w:tabs>
+          <w:tab w:val="num" w:pos="720"/>
+        </w:tabs>
+        <w:ind w:left="720" w:hanging="360"/>
+      </w:pPr>
+      <w:rPr>
+        <w:rFonts w:ascii="Symbol" w:hAnsi="Symbol" w:hint="default"/>
+        <w:sz w:val="20"/>
+      </w:rPr>
+    </w:lvl>
+    <w:lvl w:ilvl="1" w:tentative="1">
+      <w:start w:val="1"/>
+      <w:numFmt w:val="bullet"/>
+      <w:lvlText w:val="o"/>
+      <w:lvlJc w:val="left"/>
+      <w:pPr>
+        <w:tabs>
+          <w:tab w:val="num" w:pos="1440"/>
+        </w:tabs>
+        <w:ind w:left="1440" w:hanging="360"/>
+      </w:pPr>
+      <w:rPr>
+        <w:rFonts w:ascii="Courier New" w:hAnsi="Courier New" w:hint="default"/>
+        <w:sz w:val="20"/>
+      </w:rPr>
+    </w:lvl>
+    <w:lvl w:ilvl="2" w:tentative="1">
+      <w:start w:val="1"/>
+      <w:numFmt w:val="bullet"/>
+      <w:lvlText w:val=""/>
+      <w:lvlJc w:val="left"/>
+      <w:pPr>
+        <w:tabs>
+          <w:tab w:val="num" w:pos="2160"/>
+        </w:tabs>
+        <w:ind w:left="2160" w:hanging="360"/>
+      </w:pPr>
+      <w:rPr>
+        <w:rFonts w:ascii="Wingdings" w:hAnsi="Wingdings" w:hint="default"/>
+        <w:sz w:val="20"/>
+      </w:rPr>
+    </w:lvl>
+    <w:lvl w:ilvl="3" w:tentative="1">
+      <w:start w:val="1"/>
+      <w:numFmt w:val="bullet"/>
+      <w:lvlText w:val=""/>
+      <w:lvlJc w:val="left"/>
+      <w:pPr>
+        <w:tabs>
+          <w:tab w:val="num" w:pos="2880"/>
+        </w:tabs>
+        <w:ind w:left="2880" w:hanging="360"/>
+      </w:pPr>
+      <w:rPr>
+        <w:rFonts w:ascii="Wingdings" w:hAnsi="Wingdings" w:hint="default"/>
+        <w:sz w:val="20"/>
+      </w:rPr>
+    </w:lvl>
+    <w:lvl w:ilvl="4" w:tentative="1">
+      <w:start w:val="1"/>
+      <w:numFmt w:val="bullet"/>
+      <w:lvlText w:val=""/>
+      <w:lvlJc w:val="left"/>
+      <w:pPr>
+        <w:tabs>
+          <w:tab w:val="num" w:pos="3600"/>
+        </w:tabs>
+        <w:ind w:left="3600" w:hanging="360"/>
+      </w:pPr>
+      <w:rPr>
+        <w:rFonts w:ascii="Wingdings" w:hAnsi="Wingdings" w:hint="default"/>
+        <w:sz w:val="20"/>
+      </w:rPr>
+    </w:lvl>
+    <w:lvl w:ilvl="5" w:tentative="1">
+      <w:start w:val="1"/>
+      <w:numFmt w:val="bullet"/>
+      <w:lvlText w:val=""/>
+      <w:lvlJc w:val="left"/>
+      <w:pPr>
+        <w:tabs>
+          <w:tab w:val="num" w:pos="4320"/>
+        </w:tabs>
+        <w:ind w:left="4320" w:hanging="360"/>
+      </w:pPr>
+      <w:rPr>
+        <w:rFonts w:ascii="Wingdings" w:hAnsi="Wingdings" w:hint="default"/>
+        <w:sz w:val="20"/>
+      </w:rPr>
+    </w:lvl>
+    <w:lvl w:ilvl="6" w:tentative="1">
+      <w:start w:val="1"/>
+      <w:numFmt w:val="bullet"/>
+      <w:lvlText w:val=""/>
+      <w:lvlJc w:val="left"/>
+      <w:pPr>
+        <w:tabs>
+          <w:tab w:val="num" w:pos="5040"/>
+        </w:tabs>
+        <w:ind w:left="5040" w:hanging="360"/>
+      </w:pPr>
+      <w:rPr>
+        <w:rFonts w:ascii="Wingdings" w:hAnsi="Wingdings" w:hint="default"/>
+        <w:sz w:val="20"/>
+      </w:rPr>
+    </w:lvl>
+    <w:lvl w:ilvl="7" w:tentative="1">
+      <w:start w:val="1"/>
+      <w:numFmt w:val="bullet"/>
+      <w:lvlText w:val=""/>
+      <w:lvlJc w:val="left"/>
+      <w:pPr>
+        <w:tabs>
+          <w:tab w:val="num" w:pos="5760"/>
+        </w:tabs>
+        <w:ind w:left="5760" w:hanging="360"/>
+      </w:pPr>
+      <w:rPr>
+        <w:rFonts w:ascii="Wingdings" w:hAnsi="Wingdings" w:hint="default"/>
+        <w:sz w:val="20"/>
+      </w:rPr>
+    </w:lvl>
+    <w:lvl w:ilvl="8" w:tentative="1">
+      <w:start w:val="1"/>
+      <w:numFmt w:val="bullet"/>
+      <w:lvlText w:val=""/>
+      <w:lvlJc w:val="left"/>
+      <w:pPr>
+        <w:tabs>
+          <w:tab w:val="num" w:pos="6480"/>
+        </w:tabs>
+        <w:ind w:left="6480" w:hanging="360"/>
+      </w:pPr>
+      <w:rPr>
+        <w:rFonts w:ascii="Wingdings" w:hAnsi="Wingdings" w:hint="default"/>
+        <w:sz w:val="20"/>
+      </w:rPr>
+    </w:lvl>
+  </w:abstractNum>
+  <w:abstractNum w:abstractNumId="2" w15:restartNumberingAfterBreak="0">
     <w:nsid w:val="0CB23426"/>
     <w:multiLevelType w:val="multilevel"/>
     <w:tmpl w:val="B45EFC48"/>
@@ -2679,7 +2945,156 @@
       </w:rPr>
     </w:lvl>
   </w:abstractNum>
-  <w:abstractNum w:abstractNumId="2" w15:restartNumberingAfterBreak="0">
+  <w:abstractNum w:abstractNumId="3" w15:restartNumberingAfterBreak="0">
+    <w:nsid w:val="26FA0CE9"/>
+    <w:multiLevelType w:val="multilevel"/>
+    <w:tmpl w:val="DF9AAD1A"/>
+    <w:lvl w:ilvl="0">
+      <w:start w:val="1"/>
+      <w:numFmt w:val="bullet"/>
+      <w:lvlText w:val=""/>
+      <w:lvlJc w:val="left"/>
+      <w:pPr>
+        <w:tabs>
+          <w:tab w:val="num" w:pos="720"/>
+        </w:tabs>
+        <w:ind w:left="720" w:hanging="360"/>
+      </w:pPr>
+      <w:rPr>
+        <w:rFonts w:ascii="Symbol" w:hAnsi="Symbol" w:hint="default"/>
+        <w:sz w:val="20"/>
+      </w:rPr>
+    </w:lvl>
+    <w:lvl w:ilvl="1">
+      <w:start w:val="1"/>
+      <w:numFmt w:val="bullet"/>
+      <w:lvlText w:val="o"/>
+      <w:lvlJc w:val="left"/>
+      <w:pPr>
+        <w:tabs>
+          <w:tab w:val="num" w:pos="1440"/>
+        </w:tabs>
+        <w:ind w:left="1440" w:hanging="360"/>
+      </w:pPr>
+      <w:rPr>
+        <w:rFonts w:ascii="Courier New" w:hAnsi="Courier New" w:hint="default"/>
+        <w:sz w:val="20"/>
+      </w:rPr>
+    </w:lvl>
+    <w:lvl w:ilvl="2" w:tentative="1">
+      <w:start w:val="1"/>
+      <w:numFmt w:val="bullet"/>
+      <w:lvlText w:val=""/>
+      <w:lvlJc w:val="left"/>
+      <w:pPr>
+        <w:tabs>
+          <w:tab w:val="num" w:pos="2160"/>
+        </w:tabs>
+        <w:ind w:left="2160" w:hanging="360"/>
+      </w:pPr>
+      <w:rPr>
+        <w:rFonts w:ascii="Wingdings" w:hAnsi="Wingdings" w:hint="default"/>
+        <w:sz w:val="20"/>
+      </w:rPr>
+    </w:lvl>
+    <w:lvl w:ilvl="3" w:tentative="1">
+      <w:start w:val="1"/>
+      <w:numFmt w:val="bullet"/>
+      <w:lvlText w:val=""/>
+      <w:lvlJc w:val="left"/>
+      <w:pPr>
+        <w:tabs>
+          <w:tab w:val="num" w:pos="2880"/>
+        </w:tabs>
+        <w:ind w:left="2880" w:hanging="360"/>
+      </w:pPr>
+      <w:rPr>
+        <w:rFonts w:ascii="Wingdings" w:hAnsi="Wingdings" w:hint="default"/>
+        <w:sz w:val="20"/>
+      </w:rPr>
+    </w:lvl>
+    <w:lvl w:ilvl="4" w:tentative="1">
+      <w:start w:val="1"/>
+      <w:numFmt w:val="bullet"/>
+      <w:lvlText w:val=""/>
+      <w:lvlJc w:val="left"/>
+      <w:pPr>
+        <w:tabs>
+          <w:tab w:val="num" w:pos="3600"/>
+        </w:tabs>
+        <w:ind w:left="3600" w:hanging="360"/>
+      </w:pPr>
+      <w:rPr>
+        <w:rFonts w:ascii="Wingdings" w:hAnsi="Wingdings" w:hint="default"/>
+        <w:sz w:val="20"/>
+      </w:rPr>
+    </w:lvl>
+    <w:lvl w:ilvl="5" w:tentative="1">
+      <w:start w:val="1"/>
+      <w:numFmt w:val="bullet"/>
+      <w:lvlText w:val=""/>
+      <w:lvlJc w:val="left"/>
+      <w:pPr>
+        <w:tabs>
+          <w:tab w:val="num" w:pos="4320"/>
+        </w:tabs>
+        <w:ind w:left="4320" w:hanging="360"/>
+      </w:pPr>
+      <w:rPr>
+        <w:rFonts w:ascii="Wingdings" w:hAnsi="Wingdings" w:hint="default"/>
+        <w:sz w:val="20"/>
+      </w:rPr>
+    </w:lvl>
+    <w:lvl w:ilvl="6" w:tentative="1">
+      <w:start w:val="1"/>
+      <w:numFmt w:val="bullet"/>
+      <w:lvlText w:val=""/>
+      <w:lvlJc w:val="left"/>
+      <w:pPr>
+        <w:tabs>
+          <w:tab w:val="num" w:pos="5040"/>
+        </w:tabs>
+        <w:ind w:left="5040" w:hanging="360"/>
+      </w:pPr>
+      <w:rPr>
+        <w:rFonts w:ascii="Wingdings" w:hAnsi="Wingdings" w:hint="default"/>
+        <w:sz w:val="20"/>
+      </w:rPr>
+    </w:lvl>
+    <w:lvl w:ilvl="7" w:tentative="1">
+      <w:start w:val="1"/>
+      <w:numFmt w:val="bullet"/>
+      <w:lvlText w:val=""/>
+      <w:lvlJc w:val="left"/>
+      <w:pPr>
+        <w:tabs>
+          <w:tab w:val="num" w:pos="5760"/>
+        </w:tabs>
+        <w:ind w:left="5760" w:hanging="360"/>
+      </w:pPr>
+      <w:rPr>
+        <w:rFonts w:ascii="Wingdings" w:hAnsi="Wingdings" w:hint="default"/>
+        <w:sz w:val="20"/>
+      </w:rPr>
+    </w:lvl>
+    <w:lvl w:ilvl="8" w:tentative="1">
+      <w:start w:val="1"/>
+      <w:numFmt w:val="bullet"/>
+      <w:lvlText w:val=""/>
+      <w:lvlJc w:val="left"/>
+      <w:pPr>
+        <w:tabs>
+          <w:tab w:val="num" w:pos="6480"/>
+        </w:tabs>
+        <w:ind w:left="6480" w:hanging="360"/>
+      </w:pPr>
+      <w:rPr>
+        <w:rFonts w:ascii="Wingdings" w:hAnsi="Wingdings" w:hint="default"/>
+        <w:sz w:val="20"/>
+      </w:rPr>
+    </w:lvl>
+  </w:abstractNum>
+  <w:abstractNum w:abstractNumId="4" w15:restartNumberingAfterBreak="0">
     <w:nsid w:val="4E167AC8"/>
     <w:multiLevelType w:val="multilevel"/>
     <w:tmpl w:val="3AEA75C4"/>
@@ -2828,7 +3243,7 @@
       </w:rPr>
     </w:lvl>
   </w:abstractNum>
-  <w:abstractNum w:abstractNumId="3" w15:restartNumberingAfterBreak="0">
+  <w:abstractNum w:abstractNumId="5" w15:restartNumberingAfterBreak="0">
     <w:nsid w:val="6C5E308E"/>
     <w:multiLevelType w:val="multilevel"/>
     <w:tmpl w:val="DA266D40"/>
@@ -2849,6 +3264,304 @@
       </w:rPr>
     </w:lvl>
     <w:lvl w:ilvl="1" w:tentative="1">
+      <w:start w:val="1"/>
+      <w:numFmt w:val="bullet"/>
+      <w:lvlText w:val="o"/>
+      <w:lvlJc w:val="left"/>
+      <w:pPr>
+        <w:tabs>
+          <w:tab w:val="num" w:pos="1440"/>
+        </w:tabs>
+        <w:ind w:left="1440" w:hanging="360"/>
+      </w:pPr>
+      <w:rPr>
+        <w:rFonts w:ascii="Courier New" w:hAnsi="Courier New" w:hint="default"/>
+        <w:sz w:val="20"/>
+      </w:rPr>
+    </w:lvl>
+    <w:lvl w:ilvl="2" w:tentative="1">
+      <w:start w:val="1"/>
+      <w:numFmt w:val="bullet"/>
+      <w:lvlText w:val=""/>
+      <w:lvlJc w:val="left"/>
+      <w:pPr>
+        <w:tabs>
+          <w:tab w:val="num" w:pos="2160"/>
+        </w:tabs>
+        <w:ind w:left="2160" w:hanging="360"/>
+      </w:pPr>
+      <w:rPr>
+        <w:rFonts w:ascii="Wingdings" w:hAnsi="Wingdings" w:hint="default"/>
+        <w:sz w:val="20"/>
+      </w:rPr>
+    </w:lvl>
+    <w:lvl w:ilvl="3" w:tentative="1">
+      <w:start w:val="1"/>
+      <w:numFmt w:val="bullet"/>
+      <w:lvlText w:val=""/>
+      <w:lvlJc w:val="left"/>
+      <w:pPr>
+        <w:tabs>
+          <w:tab w:val="num" w:pos="2880"/>
+        </w:tabs>
+        <w:ind w:left="2880" w:hanging="360"/>
+      </w:pPr>
+      <w:rPr>
+        <w:rFonts w:ascii="Wingdings" w:hAnsi="Wingdings" w:hint="default"/>
+        <w:sz w:val="20"/>
+      </w:rPr>
+    </w:lvl>
+    <w:lvl w:ilvl="4" w:tentative="1">
+      <w:start w:val="1"/>
+      <w:numFmt w:val="bullet"/>
+      <w:lvlText w:val=""/>
+      <w:lvlJc w:val="left"/>
+      <w:pPr>
+        <w:tabs>
+          <w:tab w:val="num" w:pos="3600"/>
+        </w:tabs>
+        <w:ind w:left="3600" w:hanging="360"/>
+      </w:pPr>
+      <w:rPr>
+        <w:rFonts w:ascii="Wingdings" w:hAnsi="Wingdings" w:hint="default"/>
+        <w:sz w:val="20"/>
+      </w:rPr>
+    </w:lvl>
+    <w:lvl w:ilvl="5" w:tentative="1">
+      <w:start w:val="1"/>
+      <w:numFmt w:val="bullet"/>
+      <w:lvlText w:val=""/>
+      <w:lvlJc w:val="left"/>
+      <w:pPr>
+        <w:tabs>
+          <w:tab w:val="num" w:pos="4320"/>
+        </w:tabs>
+        <w:ind w:left="4320" w:hanging="360"/>
+      </w:pPr>
+      <w:rPr>
+        <w:rFonts w:ascii="Wingdings" w:hAnsi="Wingdings" w:hint="default"/>
+        <w:sz w:val="20"/>
+      </w:rPr>
+    </w:lvl>
+    <w:lvl w:ilvl="6" w:tentative="1">
+      <w:start w:val="1"/>
+      <w:numFmt w:val="bullet"/>
+      <w:lvlText w:val=""/>
+      <w:lvlJc w:val="left"/>
+      <w:pPr>
+        <w:tabs>
+          <w:tab w:val="num" w:pos="5040"/>
+        </w:tabs>
+        <w:ind w:left="5040" w:hanging="360"/>
+      </w:pPr>
+      <w:rPr>
+        <w:rFonts w:ascii="Wingdings" w:hAnsi="Wingdings" w:hint="default"/>
+        <w:sz w:val="20"/>
+      </w:rPr>
+    </w:lvl>
+    <w:lvl w:ilvl="7" w:tentative="1">
+      <w:start w:val="1"/>
+      <w:numFmt w:val="bullet"/>
+      <w:lvlText w:val=""/>
+      <w:lvlJc w:val="left"/>
+      <w:pPr>
+        <w:tabs>
+          <w:tab w:val="num" w:pos="5760"/>
+        </w:tabs>
+        <w:ind w:left="5760" w:hanging="360"/>
+      </w:pPr>
+      <w:rPr>
+        <w:rFonts w:ascii="Wingdings" w:hAnsi="Wingdings" w:hint="default"/>
+        <w:sz w:val="20"/>
+      </w:rPr>
+    </w:lvl>
+    <w:lvl w:ilvl="8" w:tentative="1">
+      <w:start w:val="1"/>
+      <w:numFmt w:val="bullet"/>
+      <w:lvlText w:val=""/>
+      <w:lvlJc w:val="left"/>
+      <w:pPr>
+        <w:tabs>
+          <w:tab w:val="num" w:pos="6480"/>
+        </w:tabs>
+        <w:ind w:left="6480" w:hanging="360"/>
+      </w:pPr>
+      <w:rPr>
+        <w:rFonts w:ascii="Wingdings" w:hAnsi="Wingdings" w:hint="default"/>
+        <w:sz w:val="20"/>
+      </w:rPr>
+    </w:lvl>
+  </w:abstractNum>
+  <w:abstractNum w:abstractNumId="6" w15:restartNumberingAfterBreak="0">
+    <w:nsid w:val="7252752F"/>
+    <w:multiLevelType w:val="multilevel"/>
+    <w:tmpl w:val="9EF803B8"/>
+    <w:lvl w:ilvl="0">
+      <w:start w:val="1"/>
+      <w:numFmt w:val="bullet"/>
+      <w:lvlText w:val=""/>
+      <w:lvlJc w:val="left"/>
+      <w:pPr>
+        <w:tabs>
+          <w:tab w:val="num" w:pos="720"/>
+        </w:tabs>
+        <w:ind w:left="720" w:hanging="360"/>
+      </w:pPr>
+      <w:rPr>
+        <w:rFonts w:ascii="Symbol" w:hAnsi="Symbol" w:hint="default"/>
+        <w:sz w:val="20"/>
+      </w:rPr>
+    </w:lvl>
+    <w:lvl w:ilvl="1" w:tentative="1">
+      <w:start w:val="1"/>
+      <w:numFmt w:val="bullet"/>
+      <w:lvlText w:val="o"/>
+      <w:lvlJc w:val="left"/>
+      <w:pPr>
+        <w:tabs>
+          <w:tab w:val="num" w:pos="1440"/>
+        </w:tabs>
+        <w:ind w:left="1440" w:hanging="360"/>
+      </w:pPr>
+      <w:rPr>
+        <w:rFonts w:ascii="Courier New" w:hAnsi="Courier New" w:hint="default"/>
+        <w:sz w:val="20"/>
+      </w:rPr>
+    </w:lvl>
+    <w:lvl w:ilvl="2" w:tentative="1">
+      <w:start w:val="1"/>
+      <w:numFmt w:val="bullet"/>
+      <w:lvlText w:val=""/>
+      <w:lvlJc w:val="left"/>
+      <w:pPr>
+        <w:tabs>
+          <w:tab w:val="num" w:pos="2160"/>
+        </w:tabs>
+        <w:ind w:left="2160" w:hanging="360"/>
+      </w:pPr>
+      <w:rPr>
+        <w:rFonts w:ascii="Wingdings" w:hAnsi="Wingdings" w:hint="default"/>
+        <w:sz w:val="20"/>
+      </w:rPr>
+    </w:lvl>
+    <w:lvl w:ilvl="3" w:tentative="1">
+      <w:start w:val="1"/>
+      <w:numFmt w:val="bullet"/>
+      <w:lvlText w:val=""/>
+      <w:lvlJc w:val="left"/>
+      <w:pPr>
+        <w:tabs>
+          <w:tab w:val="num" w:pos="2880"/>
+        </w:tabs>
+        <w:ind w:left="2880" w:hanging="360"/>
+      </w:pPr>
+      <w:rPr>
+        <w:rFonts w:ascii="Wingdings" w:hAnsi="Wingdings" w:hint="default"/>
+        <w:sz w:val="20"/>
+      </w:rPr>
+    </w:lvl>
+    <w:lvl w:ilvl="4" w:tentative="1">
+      <w:start w:val="1"/>
+      <w:numFmt w:val="bullet"/>
+      <w:lvlText w:val=""/>
+      <w:lvlJc w:val="left"/>
+      <w:pPr>
+        <w:tabs>
+          <w:tab w:val="num" w:pos="3600"/>
+        </w:tabs>
+        <w:ind w:left="3600" w:hanging="360"/>
+      </w:pPr>
+      <w:rPr>
+        <w:rFonts w:ascii="Wingdings" w:hAnsi="Wingdings" w:hint="default"/>
+        <w:sz w:val="20"/>
+      </w:rPr>
+    </w:lvl>
+    <w:lvl w:ilvl="5" w:tentative="1">
+      <w:start w:val="1"/>
+      <w:numFmt w:val="bullet"/>
+      <w:lvlText w:val=""/>
+      <w:lvlJc w:val="left"/>
+      <w:pPr>
+        <w:tabs>
+          <w:tab w:val="num" w:pos="4320"/>
+        </w:tabs>
+        <w:ind w:left="4320" w:hanging="360"/>
+      </w:pPr>
+      <w:rPr>
+        <w:rFonts w:ascii="Wingdings" w:hAnsi="Wingdings" w:hint="default"/>
+        <w:sz w:val="20"/>
+      </w:rPr>
+    </w:lvl>
+    <w:lvl w:ilvl="6" w:tentative="1">
+      <w:start w:val="1"/>
+      <w:numFmt w:val="bullet"/>
+      <w:lvlText w:val=""/>
+      <w:lvlJc w:val="left"/>
+      <w:pPr>
+        <w:tabs>
+          <w:tab w:val="num" w:pos="5040"/>
+        </w:tabs>
+        <w:ind w:left="5040" w:hanging="360"/>
+      </w:pPr>
+      <w:rPr>
+        <w:rFonts w:ascii="Wingdings" w:hAnsi="Wingdings" w:hint="default"/>
+        <w:sz w:val="20"/>
+      </w:rPr>
+    </w:lvl>
+    <w:lvl w:ilvl="7" w:tentative="1">
+      <w:start w:val="1"/>
+      <w:numFmt w:val="bullet"/>
+      <w:lvlText w:val=""/>
+      <w:lvlJc w:val="left"/>
+      <w:pPr>
+        <w:tabs>
+          <w:tab w:val="num" w:pos="5760"/>
+        </w:tabs>
+        <w:ind w:left="5760" w:hanging="360"/>
+      </w:pPr>
+      <w:rPr>
+        <w:rFonts w:ascii="Wingdings" w:hAnsi="Wingdings" w:hint="default"/>
+        <w:sz w:val="20"/>
+      </w:rPr>
+    </w:lvl>
+    <w:lvl w:ilvl="8" w:tentative="1">
+      <w:start w:val="1"/>
+      <w:numFmt w:val="bullet"/>
+      <w:lvlText w:val=""/>
+      <w:lvlJc w:val="left"/>
+      <w:pPr>
+        <w:tabs>
+          <w:tab w:val="num" w:pos="6480"/>
+        </w:tabs>
+        <w:ind w:left="6480" w:hanging="360"/>
+      </w:pPr>
+      <w:rPr>
+        <w:rFonts w:ascii="Wingdings" w:hAnsi="Wingdings" w:hint="default"/>
+        <w:sz w:val="20"/>
+      </w:rPr>
+    </w:lvl>
+  </w:abstractNum>
+  <w:abstractNum w:abstractNumId="7" w15:restartNumberingAfterBreak="0">
+    <w:nsid w:val="77456574"/>
+    <w:multiLevelType w:val="multilevel"/>
+    <w:tmpl w:val="C05C372C"/>
+    <w:lvl w:ilvl="0">
+      <w:start w:val="1"/>
+      <w:numFmt w:val="bullet"/>
+      <w:lvlText w:val=""/>
+      <w:lvlJc w:val="left"/>
+      <w:pPr>
+        <w:tabs>
+          <w:tab w:val="num" w:pos="720"/>
+        </w:tabs>
+        <w:ind w:left="720" w:hanging="360"/>
+      </w:pPr>
+      <w:rPr>
+        <w:rFonts w:ascii="Symbol" w:hAnsi="Symbol" w:hint="default"/>
+        <w:sz w:val="20"/>
+      </w:rPr>
+    </w:lvl>
+    <w:lvl w:ilvl="1">
       <w:start w:val="1"/>
       <w:numFmt w:val="bullet"/>
       <w:lvlText w:val="o"/>
@@ -2981,13 +3694,25 @@
     <w:abstractNumId w:val="0"/>
   </w:num>
   <w:num w:numId="2">
-    <w:abstractNumId w:val="1"/>
+    <w:abstractNumId w:val="2"/>
   </w:num>
   <w:num w:numId="3">
+    <w:abstractNumId w:val="5"/>
+  </w:num>
+  <w:num w:numId="4">
+    <w:abstractNumId w:val="4"/>
+  </w:num>
+  <w:num w:numId="5">
     <w:abstractNumId w:val="3"/>
   </w:num>
-  <w:num w:numId="4">
-    <w:abstractNumId w:val="2"/>
+  <w:num w:numId="6">
+    <w:abstractNumId w:val="7"/>
+  </w:num>
+  <w:num w:numId="7">
+    <w:abstractNumId w:val="6"/>
+  </w:num>
+  <w:num w:numId="8">
+    <w:abstractNumId w:val="1"/>
   </w:num>
 </w:numbering>
 </file>
@@ -3501,6 +4226,18 @@
       <w:szCs w:val="20"/>
     </w:rPr>
   </w:style>
+  <w:style w:type="character" w:styleId="Hyperlink">
+    <w:name w:val="Hyperlink"/>
+    <w:basedOn w:val="DefaultParagraphFont"/>
+    <w:uiPriority w:val="99"/>
+    <w:semiHidden/>
+    <w:unhideWhenUsed/>
+    <w:rsid w:val="009820D1"/>
+    <w:rPr>
+      <w:color w:val="0000FF"/>
+      <w:u w:val="single"/>
+    </w:rPr>
+  </w:style>
 </w:styles>
 </file>
 
